--- a/report.docx
+++ b/report.docx
@@ -1050,8 +1050,6 @@
         </w:rPr>
         <w:t>urposes:</w:t>
       </w:r>
-      <w:bookmarkStart w:id="0" w:name="_GoBack"/>
-      <w:bookmarkEnd w:id="0"/>
     </w:p>
     <w:p>
       <w:pPr>
@@ -1166,19 +1164,7 @@
           <w:szCs w:val="28"/>
           <w:lang w:val="en-US" w:eastAsia="zh-CN" w:bidi="ar-SA"/>
         </w:rPr>
-        <w:t>3）</w:t>
-      </w:r>
-      <w:r>
-        <w:rPr>
-          <w:rFonts w:hint="default" w:ascii="Times New Roman" w:hAnsi="Times New Roman" w:cs="Times New Roman" w:eastAsiaTheme="minorEastAsia"/>
-          <w:b w:val="0"/>
-          <w:bCs w:val="0"/>
-          <w:kern w:val="2"/>
-          <w:sz w:val="24"/>
-          <w:szCs w:val="28"/>
-          <w:lang w:val="en-US" w:eastAsia="zh-CN" w:bidi="ar-SA"/>
-        </w:rPr>
-        <w:t>Realize the process of optimization and adjusting parameters.</w:t>
+        <w:t>3）Realize the process of optimization and adjusting parameters.</w:t>
       </w:r>
     </w:p>
     <w:p>
@@ -4418,6 +4404,7 @@
     <w:p>
       <w:pPr>
         <w:numPr>
+          <w:ilvl w:val="0"/>
           <w:numId w:val="0"/>
         </w:numPr>
         <w:ind w:left="840" w:leftChars="0" w:firstLine="420" w:firstLineChars="0"/>
@@ -4445,6 +4432,7 @@
         </w:rPr>
         <w:object>
           <v:shape id="_x0000_i1035" o:spt="75" type="#_x0000_t75" style="height:34pt;width:101pt;" o:ole="t" filled="f" o:preferrelative="t" stroked="f" coordsize="21600,21600">
+            <v:path/>
             <v:fill on="f" focussize="0,0"/>
             <v:stroke on="f"/>
             <v:imagedata r:id="rId28" o:title=""/>
@@ -4489,6 +4477,7 @@
     <w:p>
       <w:pPr>
         <w:numPr>
+          <w:ilvl w:val="0"/>
           <w:numId w:val="0"/>
         </w:numPr>
         <w:ind w:left="840" w:leftChars="0" w:firstLine="420" w:firstLineChars="0"/>
@@ -4516,6 +4505,7 @@
         </w:rPr>
         <w:object>
           <v:shape id="_x0000_i1036" o:spt="75" type="#_x0000_t75" style="height:33pt;width:221pt;" o:ole="t" filled="f" o:preferrelative="t" stroked="f" coordsize="21600,21600">
+            <v:path/>
             <v:fill on="f" focussize="0,0"/>
             <v:stroke on="f"/>
             <v:imagedata r:id="rId30" o:title=""/>
@@ -4532,6 +4522,7 @@
     <w:p>
       <w:pPr>
         <w:numPr>
+          <w:ilvl w:val="0"/>
           <w:numId w:val="0"/>
         </w:numPr>
         <w:ind w:left="840" w:leftChars="0" w:firstLine="420" w:firstLineChars="0"/>
@@ -4571,6 +4562,7 @@
         </w:rPr>
         <w:object>
           <v:shape id="_x0000_i1037" o:spt="75" type="#_x0000_t75" style="height:49.95pt;width:166pt;" o:ole="t" filled="f" o:preferrelative="t" stroked="f" coordsize="21600,21600">
+            <v:path/>
             <v:fill on="f" focussize="0,0"/>
             <v:stroke on="f"/>
             <v:imagedata r:id="rId32" o:title=""/>
@@ -4615,6 +4607,7 @@
     <w:p>
       <w:pPr>
         <w:numPr>
+          <w:ilvl w:val="0"/>
           <w:numId w:val="0"/>
         </w:numPr>
         <w:ind w:left="420" w:leftChars="0" w:firstLine="773" w:firstLineChars="275"/>
@@ -4624,6 +4617,7 @@
           <w:b/>
           <w:bCs/>
           <w:kern w:val="2"/>
+          <w:position w:val="-12"/>
           <w:sz w:val="28"/>
           <w:szCs w:val="32"/>
           <w:lang w:val="en-US" w:eastAsia="zh-CN" w:bidi="ar-SA"/>
@@ -4642,6 +4636,7 @@
         </w:rPr>
         <w:object>
           <v:shape id="_x0000_i1038" o:spt="75" type="#_x0000_t75" style="height:19pt;width:195pt;" o:ole="t" filled="f" o:preferrelative="t" stroked="f" coordsize="21600,21600">
+            <v:path/>
             <v:fill on="f" focussize="0,0"/>
             <v:stroke on="f"/>
             <v:imagedata r:id="rId34" o:title=""/>
@@ -4654,53 +4649,14 @@
           </o:OLEObject>
         </w:object>
       </w:r>
-      <w:r>
-        <w:rPr>
-          <w:rFonts w:hint="eastAsia" w:eastAsia="黑体" w:cs="Times New Roman"/>
-          <w:b/>
-          <w:bCs/>
-          <w:kern w:val="2"/>
-          <w:sz w:val="28"/>
-          <w:szCs w:val="32"/>
-          <w:lang w:val="en-US" w:eastAsia="zh-CN" w:bidi="ar-SA"/>
-        </w:rPr>
-        <w:t xml:space="preserve"> </w:t>
-      </w:r>
-    </w:p>
-    <w:p>
-      <w:pPr>
-        <w:spacing w:line="360" w:lineRule="auto"/>
-        <w:ind w:left="420" w:leftChars="0" w:firstLine="420" w:firstLineChars="0"/>
-        <w:jc w:val="left"/>
-        <w:rPr>
-          <w:rFonts w:hint="eastAsia" w:eastAsia="黑体" w:cs="Times New Roman"/>
-          <w:b/>
-          <w:bCs/>
-          <w:kern w:val="2"/>
-          <w:sz w:val="24"/>
-          <w:szCs w:val="28"/>
-          <w:lang w:val="en-US" w:eastAsia="zh-CN" w:bidi="ar-SA"/>
-        </w:rPr>
-      </w:pPr>
-      <w:r>
-        <w:rPr>
-          <w:rFonts w:hint="eastAsia" w:eastAsia="黑体" w:cs="Times New Roman"/>
-          <w:b/>
-          <w:bCs/>
-          <w:kern w:val="2"/>
-          <w:sz w:val="24"/>
-          <w:szCs w:val="28"/>
-          <w:lang w:val="en-US" w:eastAsia="zh-CN" w:bidi="ar-SA"/>
-        </w:rPr>
-        <w:t xml:space="preserve">, its derivatives is </w:t>
-      </w:r>
     </w:p>
     <w:p>
       <w:pPr>
         <w:numPr>
+          <w:ilvl w:val="0"/>
           <w:numId w:val="0"/>
         </w:numPr>
-        <w:ind w:left="420" w:leftChars="0" w:firstLine="420" w:firstLineChars="0"/>
+        <w:ind w:left="420" w:leftChars="0" w:firstLine="773" w:firstLineChars="275"/>
         <w:jc w:val="left"/>
         <w:rPr>
           <w:rFonts w:hint="eastAsia" w:eastAsia="黑体" w:cs="Times New Roman"/>
@@ -4718,37 +4674,14 @@
           <w:b/>
           <w:bCs/>
           <w:kern w:val="2"/>
-          <w:sz w:val="28"/>
-          <w:szCs w:val="32"/>
-          <w:lang w:val="en-US" w:eastAsia="zh-CN" w:bidi="ar-SA"/>
-        </w:rPr>
-        <w:t xml:space="preserve"> </w:t>
-      </w:r>
-      <w:r>
-        <w:rPr>
-          <w:rFonts w:hint="eastAsia" w:eastAsia="黑体" w:cs="Times New Roman"/>
-          <w:b/>
-          <w:bCs/>
-          <w:kern w:val="2"/>
-          <w:sz w:val="28"/>
-          <w:szCs w:val="32"/>
-          <w:lang w:val="en-US" w:eastAsia="zh-CN" w:bidi="ar-SA"/>
-        </w:rPr>
-        <w:tab/>
-      </w:r>
-      <w:r>
-        <w:rPr>
-          <w:rFonts w:hint="eastAsia" w:eastAsia="黑体" w:cs="Times New Roman"/>
-          <w:b/>
-          <w:bCs/>
-          <w:kern w:val="2"/>
           <w:position w:val="-28"/>
           <w:sz w:val="28"/>
           <w:szCs w:val="32"/>
           <w:lang w:val="en-US" w:eastAsia="zh-CN" w:bidi="ar-SA"/>
         </w:rPr>
         <w:object>
-          <v:shape id="_x0000_i1039" o:spt="75" type="#_x0000_t75" style="height:34pt;width:131pt;" o:ole="t" filled="f" o:preferrelative="t" stroked="f" coordsize="21600,21600">
+          <v:shape id="_x0000_i1055" o:spt="75" type="#_x0000_t75" style="height:34pt;width:226pt;" o:ole="t" filled="f" o:preferrelative="t" stroked="f" coordsize="21600,21600">
+            <v:path/>
             <v:fill on="f" focussize="0,0"/>
             <v:stroke on="f"/>
             <v:imagedata r:id="rId36" o:title=""/>
@@ -4756,7 +4689,7 @@
             <w10:wrap type="none"/>
             <w10:anchorlock/>
           </v:shape>
-          <o:OLEObject Type="Embed" ProgID="Equation.KSEE3" ShapeID="_x0000_i1039" DrawAspect="Content" ObjectID="_1468075739" r:id="rId35">
+          <o:OLEObject Type="Embed" ProgID="Equation.KSEE3" ShapeID="_x0000_i1055" DrawAspect="Content" ObjectID="_1468075739" r:id="rId35">
             <o:LockedField>false</o:LockedField>
           </o:OLEObject>
         </w:object>
@@ -4764,46 +4697,60 @@
     </w:p>
     <w:p>
       <w:pPr>
-        <w:numPr>
-          <w:numId w:val="0"/>
-        </w:numPr>
+        <w:spacing w:line="360" w:lineRule="auto"/>
         <w:ind w:left="420" w:leftChars="0" w:firstLine="420" w:firstLineChars="0"/>
         <w:jc w:val="left"/>
         <w:rPr>
-          <w:rFonts w:hint="default" w:eastAsia="黑体" w:cs="Times New Roman"/>
-          <w:b/>
-          <w:bCs/>
-          <w:kern w:val="2"/>
-          <w:sz w:val="28"/>
-          <w:szCs w:val="32"/>
-          <w:lang w:val="en-US" w:eastAsia="zh-CN" w:bidi="ar-SA"/>
-        </w:rPr>
-      </w:pPr>
-      <w:r>
-        <w:rPr>
           <w:rFonts w:hint="eastAsia" w:eastAsia="黑体" w:cs="Times New Roman"/>
           <w:b/>
           <w:bCs/>
           <w:kern w:val="2"/>
-          <w:sz w:val="28"/>
-          <w:szCs w:val="32"/>
-          <w:lang w:val="en-US" w:eastAsia="zh-CN" w:bidi="ar-SA"/>
-        </w:rPr>
-        <w:t xml:space="preserve">  Where </w:t>
-      </w:r>
+          <w:sz w:val="24"/>
+          <w:szCs w:val="28"/>
+          <w:lang w:val="en-US" w:eastAsia="zh-CN" w:bidi="ar-SA"/>
+        </w:rPr>
+      </w:pPr>
       <w:r>
         <w:rPr>
           <w:rFonts w:hint="eastAsia" w:eastAsia="黑体" w:cs="Times New Roman"/>
           <w:b/>
           <w:bCs/>
           <w:kern w:val="2"/>
-          <w:position w:val="-12"/>
-          <w:sz w:val="28"/>
-          <w:szCs w:val="32"/>
+          <w:sz w:val="24"/>
+          <w:szCs w:val="28"/>
+          <w:lang w:val="en-US" w:eastAsia="zh-CN" w:bidi="ar-SA"/>
+        </w:rPr>
+        <w:t xml:space="preserve">, its derivatives is </w:t>
+      </w:r>
+    </w:p>
+    <w:p>
+      <w:pPr>
+        <w:spacing w:line="360" w:lineRule="auto"/>
+        <w:ind w:left="840" w:leftChars="0" w:firstLine="420" w:firstLineChars="0"/>
+        <w:jc w:val="left"/>
+        <w:rPr>
+          <w:rFonts w:hint="eastAsia" w:eastAsia="黑体" w:cs="Times New Roman"/>
+          <w:b/>
+          <w:bCs/>
+          <w:kern w:val="2"/>
+          <w:sz w:val="24"/>
+          <w:szCs w:val="28"/>
+          <w:lang w:val="en-US" w:eastAsia="zh-CN" w:bidi="ar-SA"/>
+        </w:rPr>
+      </w:pPr>
+      <w:r>
+        <w:rPr>
+          <w:rFonts w:hint="eastAsia" w:eastAsia="黑体" w:cs="Times New Roman"/>
+          <w:b/>
+          <w:bCs/>
+          <w:kern w:val="2"/>
+          <w:position w:val="-24"/>
+          <w:sz w:val="24"/>
+          <w:szCs w:val="28"/>
           <w:lang w:val="en-US" w:eastAsia="zh-CN" w:bidi="ar-SA"/>
         </w:rPr>
         <w:object>
-          <v:shape id="_x0000_i1040" o:spt="75" type="#_x0000_t75" style="height:18pt;width:30pt;" o:ole="t" filled="f" o:preferrelative="t" stroked="f" coordsize="21600,21600">
+          <v:shape id="_x0000_i1052" o:spt="75" type="#_x0000_t75" style="height:48pt;width:253pt;" o:ole="t" filled="f" o:preferrelative="t" stroked="f" coordsize="21600,21600">
             <v:fill on="f" focussize="0,0"/>
             <v:stroke on="f"/>
             <v:imagedata r:id="rId38" o:title=""/>
@@ -4811,36 +4758,52 @@
             <w10:wrap type="none"/>
             <w10:anchorlock/>
           </v:shape>
-          <o:OLEObject Type="Embed" ProgID="Equation.KSEE3" ShapeID="_x0000_i1040" DrawAspect="Content" ObjectID="_1468075740" r:id="rId37">
+          <o:OLEObject Type="Embed" ProgID="Equation.KSEE3" ShapeID="_x0000_i1052" DrawAspect="Content" ObjectID="_1468075740" r:id="rId37">
             <o:LockedField>false</o:LockedField>
           </o:OLEObject>
         </w:object>
       </w:r>
-      <w:r>
+    </w:p>
+    <w:p>
+      <w:pPr>
+        <w:spacing w:line="360" w:lineRule="auto"/>
+        <w:ind w:left="840" w:leftChars="0" w:firstLine="420" w:firstLineChars="0"/>
+        <w:jc w:val="left"/>
         <w:rPr>
           <w:rFonts w:hint="eastAsia" w:eastAsia="黑体" w:cs="Times New Roman"/>
           <w:b/>
           <w:bCs/>
           <w:kern w:val="2"/>
-          <w:sz w:val="28"/>
-          <w:szCs w:val="32"/>
-          <w:lang w:val="en-US" w:eastAsia="zh-CN" w:bidi="ar-SA"/>
-        </w:rPr>
-        <w:t xml:space="preserve"> if </w:t>
-      </w:r>
+          <w:sz w:val="24"/>
+          <w:szCs w:val="28"/>
+          <w:lang w:val="en-US" w:eastAsia="zh-CN" w:bidi="ar-SA"/>
+        </w:rPr>
+      </w:pPr>
       <w:r>
         <w:rPr>
           <w:rFonts w:hint="eastAsia" w:eastAsia="黑体" w:cs="Times New Roman"/>
           <w:b/>
           <w:bCs/>
           <w:kern w:val="2"/>
-          <w:position w:val="-12"/>
-          <w:sz w:val="28"/>
-          <w:szCs w:val="32"/>
+          <w:sz w:val="24"/>
+          <w:szCs w:val="28"/>
+          <w:lang w:val="en-US" w:eastAsia="zh-CN" w:bidi="ar-SA"/>
+        </w:rPr>
+        <w:t xml:space="preserve">      </w:t>
+      </w:r>
+      <w:r>
+        <w:rPr>
+          <w:rFonts w:hint="eastAsia" w:eastAsia="黑体" w:cs="Times New Roman"/>
+          <w:b/>
+          <w:bCs/>
+          <w:kern w:val="2"/>
+          <w:position w:val="-66"/>
+          <w:sz w:val="24"/>
+          <w:szCs w:val="28"/>
           <w:lang w:val="en-US" w:eastAsia="zh-CN" w:bidi="ar-SA"/>
         </w:rPr>
         <w:object>
-          <v:shape id="_x0000_i1041" o:spt="75" type="#_x0000_t75" style="height:19pt;width:77pt;" o:ole="t" filled="f" o:preferrelative="t" stroked="f" coordsize="21600,21600">
+          <v:shape id="_x0000_i1053" o:spt="75" type="#_x0000_t75" style="height:103.95pt;width:136pt;" o:ole="t" filled="f" o:preferrelative="t" stroked="f" coordsize="21600,21600">
             <v:fill on="f" focussize="0,0"/>
             <v:stroke on="f"/>
             <v:imagedata r:id="rId40" o:title=""/>
@@ -4848,36 +4811,53 @@
             <w10:wrap type="none"/>
             <w10:anchorlock/>
           </v:shape>
-          <o:OLEObject Type="Embed" ProgID="Equation.KSEE3" ShapeID="_x0000_i1041" DrawAspect="Content" ObjectID="_1468075741" r:id="rId39">
+          <o:OLEObject Type="Embed" ProgID="Equation.KSEE3" ShapeID="_x0000_i1053" DrawAspect="Content" ObjectID="_1468075741" r:id="rId39">
             <o:LockedField>false</o:LockedField>
           </o:OLEObject>
         </w:object>
       </w:r>
-      <w:r>
+    </w:p>
+    <w:p>
+      <w:pPr>
+        <w:spacing w:line="360" w:lineRule="auto"/>
+        <w:ind w:left="840" w:leftChars="0" w:firstLine="420" w:firstLineChars="0"/>
+        <w:jc w:val="left"/>
         <w:rPr>
           <w:rFonts w:hint="eastAsia" w:eastAsia="黑体" w:cs="Times New Roman"/>
           <w:b/>
           <w:bCs/>
           <w:kern w:val="2"/>
-          <w:sz w:val="28"/>
-          <w:szCs w:val="32"/>
-          <w:lang w:val="en-US" w:eastAsia="zh-CN" w:bidi="ar-SA"/>
-        </w:rPr>
-        <w:t xml:space="preserve">,else </w:t>
-      </w:r>
+          <w:position w:val="-12"/>
+          <w:sz w:val="28"/>
+          <w:szCs w:val="32"/>
+          <w:lang w:val="en-US" w:eastAsia="zh-CN" w:bidi="ar-SA"/>
+        </w:rPr>
+      </w:pPr>
       <w:r>
         <w:rPr>
           <w:rFonts w:hint="eastAsia" w:eastAsia="黑体" w:cs="Times New Roman"/>
           <w:b/>
           <w:bCs/>
           <w:kern w:val="2"/>
+          <w:sz w:val="24"/>
+          <w:szCs w:val="28"/>
+          <w:lang w:val="en-US" w:eastAsia="zh-CN" w:bidi="ar-SA"/>
+        </w:rPr>
+        <w:t xml:space="preserve">where </w:t>
+      </w:r>
+      <w:r>
+        <w:rPr>
+          <w:rFonts w:hint="eastAsia" w:eastAsia="黑体" w:cs="Times New Roman"/>
+          <w:b/>
+          <w:bCs/>
+          <w:kern w:val="2"/>
           <w:position w:val="-12"/>
           <w:sz w:val="28"/>
           <w:szCs w:val="32"/>
           <w:lang w:val="en-US" w:eastAsia="zh-CN" w:bidi="ar-SA"/>
         </w:rPr>
         <w:object>
-          <v:shape id="_x0000_i1042" o:spt="75" alt="" type="#_x0000_t75" style="height:18pt;width:31.95pt;" o:ole="t" filled="f" o:preferrelative="t" stroked="f" coordsize="21600,21600">
+          <v:shape id="_x0000_i1054" o:spt="75" alt="" type="#_x0000_t75" style="height:19pt;width:84pt;" o:ole="t" filled="f" o:preferrelative="t" stroked="f" coordsize="21600,21600">
             <v:path/>
             <v:fill on="f" focussize="0,0"/>
             <v:stroke on="f"/>
@@ -4886,7 +4866,275 @@
             <w10:wrap type="none"/>
             <w10:anchorlock/>
           </v:shape>
-          <o:OLEObject Type="Embed" ProgID="Equation.KSEE3" ShapeID="_x0000_i1042" DrawAspect="Content" ObjectID="_1468075742" r:id="rId41">
+          <o:OLEObject Type="Embed" ProgID="Equation.KSEE3" ShapeID="_x0000_i1054" DrawAspect="Content" ObjectID="_1468075742" r:id="rId41">
+            <o:LockedField>false</o:LockedField>
+          </o:OLEObject>
+        </w:object>
+      </w:r>
+      <w:bookmarkStart w:id="0" w:name="_GoBack"/>
+      <w:bookmarkEnd w:id="0"/>
+    </w:p>
+    <w:p>
+      <w:pPr>
+        <w:spacing w:line="360" w:lineRule="auto"/>
+        <w:ind w:left="840" w:leftChars="0" w:firstLine="420" w:firstLineChars="0"/>
+        <w:jc w:val="left"/>
+        <w:rPr>
+          <w:rFonts w:hint="eastAsia" w:eastAsia="黑体" w:cs="Times New Roman"/>
+          <w:b/>
+          <w:bCs/>
+          <w:kern w:val="2"/>
+          <w:sz w:val="24"/>
+          <w:szCs w:val="28"/>
+          <w:lang w:val="en-US" w:eastAsia="zh-CN" w:bidi="ar-SA"/>
+        </w:rPr>
+      </w:pPr>
+      <w:r>
+        <w:rPr>
+          <w:rFonts w:hint="eastAsia" w:eastAsia="黑体" w:cs="Times New Roman"/>
+          <w:b/>
+          <w:bCs/>
+          <w:kern w:val="2"/>
+          <w:sz w:val="24"/>
+          <w:szCs w:val="28"/>
+          <w:lang w:val="en-US" w:eastAsia="zh-CN" w:bidi="ar-SA"/>
+        </w:rPr>
+        <w:t>It can turn into another form:</w:t>
+      </w:r>
+    </w:p>
+    <w:p>
+      <w:pPr>
+        <w:numPr>
+          <w:ilvl w:val="0"/>
+          <w:numId w:val="0"/>
+        </w:numPr>
+        <w:ind w:left="420" w:leftChars="0" w:firstLine="420" w:firstLineChars="0"/>
+        <w:jc w:val="left"/>
+        <w:rPr>
+          <w:rFonts w:hint="eastAsia" w:eastAsia="黑体" w:cs="Times New Roman"/>
+          <w:b/>
+          <w:bCs/>
+          <w:kern w:val="2"/>
+          <w:sz w:val="28"/>
+          <w:szCs w:val="32"/>
+          <w:lang w:val="en-US" w:eastAsia="zh-CN" w:bidi="ar-SA"/>
+        </w:rPr>
+      </w:pPr>
+      <w:r>
+        <w:rPr>
+          <w:rFonts w:hint="eastAsia" w:eastAsia="黑体" w:cs="Times New Roman"/>
+          <w:b/>
+          <w:bCs/>
+          <w:kern w:val="2"/>
+          <w:sz w:val="28"/>
+          <w:szCs w:val="32"/>
+          <w:lang w:val="en-US" w:eastAsia="zh-CN" w:bidi="ar-SA"/>
+        </w:rPr>
+        <w:t xml:space="preserve"> </w:t>
+      </w:r>
+      <w:r>
+        <w:rPr>
+          <w:rFonts w:hint="eastAsia" w:eastAsia="黑体" w:cs="Times New Roman"/>
+          <w:b/>
+          <w:bCs/>
+          <w:kern w:val="2"/>
+          <w:sz w:val="28"/>
+          <w:szCs w:val="32"/>
+          <w:lang w:val="en-US" w:eastAsia="zh-CN" w:bidi="ar-SA"/>
+        </w:rPr>
+        <w:tab/>
+      </w:r>
+      <w:r>
+        <w:rPr>
+          <w:rFonts w:hint="eastAsia" w:eastAsia="黑体" w:cs="Times New Roman"/>
+          <w:b/>
+          <w:bCs/>
+          <w:kern w:val="2"/>
+          <w:sz w:val="28"/>
+          <w:szCs w:val="32"/>
+          <w:lang w:val="en-US" w:eastAsia="zh-CN" w:bidi="ar-SA"/>
+        </w:rPr>
+        <w:t xml:space="preserve"> </w:t>
+      </w:r>
+      <w:r>
+        <w:rPr>
+          <w:rFonts w:hint="eastAsia" w:eastAsia="黑体" w:cs="Times New Roman"/>
+          <w:b/>
+          <w:bCs/>
+          <w:kern w:val="2"/>
+          <w:position w:val="-32"/>
+          <w:sz w:val="28"/>
+          <w:szCs w:val="32"/>
+          <w:lang w:val="en-US" w:eastAsia="zh-CN" w:bidi="ar-SA"/>
+        </w:rPr>
+        <w:object>
+          <v:shape id="_x0000_i1039" o:spt="75" alt="" type="#_x0000_t75" style="height:36pt;width:135pt;" o:ole="t" filled="f" o:preferrelative="t" stroked="f" coordsize="21600,21600">
+            <v:path/>
+            <v:fill on="f" focussize="0,0"/>
+            <v:stroke on="f"/>
+            <v:imagedata r:id="rId44" o:title=""/>
+            <o:lock v:ext="edit" aspectratio="t"/>
+            <w10:wrap type="none"/>
+            <w10:anchorlock/>
+          </v:shape>
+          <o:OLEObject Type="Embed" ProgID="Equation.KSEE3" ShapeID="_x0000_i1039" DrawAspect="Content" ObjectID="_1468075743" r:id="rId43">
+            <o:LockedField>false</o:LockedField>
+          </o:OLEObject>
+        </w:object>
+      </w:r>
+    </w:p>
+    <w:p>
+      <w:pPr>
+        <w:numPr>
+          <w:ilvl w:val="0"/>
+          <w:numId w:val="0"/>
+        </w:numPr>
+        <w:ind w:left="420" w:leftChars="0" w:firstLine="420" w:firstLineChars="0"/>
+        <w:jc w:val="left"/>
+        <w:rPr>
+          <w:rFonts w:hint="default" w:eastAsia="黑体" w:cs="Times New Roman"/>
+          <w:b/>
+          <w:bCs/>
+          <w:kern w:val="2"/>
+          <w:sz w:val="28"/>
+          <w:szCs w:val="32"/>
+          <w:lang w:val="en-US" w:eastAsia="zh-CN" w:bidi="ar-SA"/>
+        </w:rPr>
+      </w:pPr>
+      <w:r>
+        <w:rPr>
+          <w:rFonts w:hint="eastAsia" w:eastAsia="黑体" w:cs="Times New Roman"/>
+          <w:b/>
+          <w:bCs/>
+          <w:kern w:val="2"/>
+          <w:sz w:val="28"/>
+          <w:szCs w:val="32"/>
+          <w:lang w:val="en-US" w:eastAsia="zh-CN" w:bidi="ar-SA"/>
+        </w:rPr>
+        <w:t xml:space="preserve">  </w:t>
+      </w:r>
+      <w:r>
+        <w:rPr>
+          <w:rFonts w:hint="eastAsia" w:eastAsia="黑体" w:cs="Times New Roman"/>
+          <w:b/>
+          <w:bCs/>
+          <w:kern w:val="2"/>
+          <w:sz w:val="24"/>
+          <w:szCs w:val="28"/>
+          <w:lang w:val="en-US" w:eastAsia="zh-CN" w:bidi="ar-SA"/>
+        </w:rPr>
+        <w:t>Where</w:t>
+      </w:r>
+      <w:r>
+        <w:rPr>
+          <w:rFonts w:hint="eastAsia" w:eastAsia="黑体" w:cs="Times New Roman"/>
+          <w:b/>
+          <w:bCs/>
+          <w:kern w:val="2"/>
+          <w:sz w:val="28"/>
+          <w:szCs w:val="32"/>
+          <w:lang w:val="en-US" w:eastAsia="zh-CN" w:bidi="ar-SA"/>
+        </w:rPr>
+        <w:t xml:space="preserve"> </w:t>
+      </w:r>
+      <w:r>
+        <w:rPr>
+          <w:rFonts w:hint="eastAsia" w:eastAsia="黑体" w:cs="Times New Roman"/>
+          <w:b/>
+          <w:bCs/>
+          <w:kern w:val="2"/>
+          <w:position w:val="-12"/>
+          <w:sz w:val="28"/>
+          <w:szCs w:val="32"/>
+          <w:lang w:val="en-US" w:eastAsia="zh-CN" w:bidi="ar-SA"/>
+        </w:rPr>
+        <w:object>
+          <v:shape id="_x0000_i1040" o:spt="75" type="#_x0000_t75" style="height:18pt;width:30pt;" o:ole="t" filled="f" o:preferrelative="t" stroked="f" coordsize="21600,21600">
+            <v:path/>
+            <v:fill on="f" focussize="0,0"/>
+            <v:stroke on="f"/>
+            <v:imagedata r:id="rId46" o:title=""/>
+            <o:lock v:ext="edit" aspectratio="t"/>
+            <w10:wrap type="none"/>
+            <w10:anchorlock/>
+          </v:shape>
+          <o:OLEObject Type="Embed" ProgID="Equation.KSEE3" ShapeID="_x0000_i1040" DrawAspect="Content" ObjectID="_1468075744" r:id="rId45">
+            <o:LockedField>false</o:LockedField>
+          </o:OLEObject>
+        </w:object>
+      </w:r>
+      <w:r>
+        <w:rPr>
+          <w:rFonts w:hint="eastAsia" w:eastAsia="黑体" w:cs="Times New Roman"/>
+          <w:b/>
+          <w:bCs/>
+          <w:kern w:val="2"/>
+          <w:sz w:val="28"/>
+          <w:szCs w:val="32"/>
+          <w:lang w:val="en-US" w:eastAsia="zh-CN" w:bidi="ar-SA"/>
+        </w:rPr>
+        <w:t xml:space="preserve"> if </w:t>
+      </w:r>
+      <w:r>
+        <w:rPr>
+          <w:rFonts w:hint="eastAsia" w:eastAsia="黑体" w:cs="Times New Roman"/>
+          <w:b/>
+          <w:bCs/>
+          <w:kern w:val="2"/>
+          <w:position w:val="-12"/>
+          <w:sz w:val="28"/>
+          <w:szCs w:val="32"/>
+          <w:lang w:val="en-US" w:eastAsia="zh-CN" w:bidi="ar-SA"/>
+        </w:rPr>
+        <w:object>
+          <v:shape id="_x0000_i1041" o:spt="75" alt="" type="#_x0000_t75" style="height:19pt;width:84pt;" o:ole="t" filled="f" o:preferrelative="t" stroked="f" coordsize="21600,21600">
+            <v:path/>
+            <v:fill on="f" focussize="0,0"/>
+            <v:stroke on="f"/>
+            <v:imagedata r:id="rId48" o:title=""/>
+            <o:lock v:ext="edit" aspectratio="t"/>
+            <w10:wrap type="none"/>
+            <w10:anchorlock/>
+          </v:shape>
+          <o:OLEObject Type="Embed" ProgID="Equation.KSEE3" ShapeID="_x0000_i1041" DrawAspect="Content" ObjectID="_1468075745" r:id="rId47">
+            <o:LockedField>false</o:LockedField>
+          </o:OLEObject>
+        </w:object>
+      </w:r>
+      <w:r>
+        <w:rPr>
+          <w:rFonts w:hint="eastAsia" w:eastAsia="黑体" w:cs="Times New Roman"/>
+          <w:b/>
+          <w:bCs/>
+          <w:kern w:val="2"/>
+          <w:sz w:val="28"/>
+          <w:szCs w:val="32"/>
+          <w:lang w:val="en-US" w:eastAsia="zh-CN" w:bidi="ar-SA"/>
+        </w:rPr>
+        <w:t xml:space="preserve">,else </w:t>
+      </w:r>
+      <w:r>
+        <w:rPr>
+          <w:rFonts w:hint="eastAsia" w:eastAsia="黑体" w:cs="Times New Roman"/>
+          <w:b/>
+          <w:bCs/>
+          <w:kern w:val="2"/>
+          <w:position w:val="-12"/>
+          <w:sz w:val="28"/>
+          <w:szCs w:val="32"/>
+          <w:lang w:val="en-US" w:eastAsia="zh-CN" w:bidi="ar-SA"/>
+        </w:rPr>
+        <w:object>
+          <v:shape id="_x0000_i1042" o:spt="75" type="#_x0000_t75" style="height:18pt;width:31.95pt;" o:ole="t" filled="f" o:preferrelative="t" stroked="f" coordsize="21600,21600">
+            <v:path/>
+            <v:fill on="f" focussize="0,0"/>
+            <v:stroke on="f"/>
+            <v:imagedata r:id="rId50" o:title=""/>
+            <o:lock v:ext="edit" aspectratio="t"/>
+            <w10:wrap type="none"/>
+            <w10:anchorlock/>
+          </v:shape>
+          <o:OLEObject Type="Embed" ProgID="Equation.KSEE3" ShapeID="_x0000_i1042" DrawAspect="Content" ObjectID="_1468075746" r:id="rId49">
             <o:LockedField>false</o:LockedField>
           </o:OLEObject>
         </w:object>
@@ -4926,6 +5174,7 @@
     <w:p>
       <w:pPr>
         <w:numPr>
+          <w:ilvl w:val="0"/>
           <w:numId w:val="0"/>
         </w:numPr>
         <w:ind w:firstLine="723" w:firstLineChars="300"/>
@@ -5131,7 +5380,31 @@
           <w:szCs w:val="28"/>
           <w:lang w:val="en-US" w:eastAsia="zh-CN" w:bidi="ar-SA"/>
         </w:rPr>
-        <w:t xml:space="preserve">1. If I set η=0.0001 and run the model by 1000 times,the       training line and the test line have just started to separate, but  the rear is immediately re-closing.The final loss of validset is </w:t>
+        <w:t>1. If I set η=0.0001 and run the model by 1000 times,the training line and the test line have just started to separate, but the rear is immediately re-closing.The final loss of valid</w:t>
+      </w:r>
+      <w:r>
+        <w:rPr>
+          <w:rFonts w:hint="eastAsia" w:cs="Times New Roman"/>
+          <w:b w:val="0"/>
+          <w:bCs w:val="0"/>
+          <w:kern w:val="2"/>
+          <w:sz w:val="24"/>
+          <w:szCs w:val="28"/>
+          <w:lang w:val="en-US" w:eastAsia="zh-CN" w:bidi="ar-SA"/>
+        </w:rPr>
+        <w:t xml:space="preserve"> </w:t>
+      </w:r>
+      <w:r>
+        <w:rPr>
+          <w:rFonts w:hint="eastAsia" w:ascii="Times New Roman" w:hAnsi="Times New Roman" w:cs="Times New Roman" w:eastAsiaTheme="minorEastAsia"/>
+          <w:b w:val="0"/>
+          <w:bCs w:val="0"/>
+          <w:kern w:val="2"/>
+          <w:sz w:val="24"/>
+          <w:szCs w:val="28"/>
+          <w:lang w:val="en-US" w:eastAsia="zh-CN" w:bidi="ar-SA"/>
+        </w:rPr>
+        <w:t xml:space="preserve">set is </w:t>
       </w:r>
       <w:r>
         <w:rPr>
@@ -5178,7 +5451,55 @@
           <w:szCs w:val="28"/>
           <w:lang w:val="en-US" w:eastAsia="zh-CN" w:bidi="ar-SA"/>
         </w:rPr>
-        <w:t xml:space="preserve">2. If I set η=0.0005 and run it by 1000 times,the training line   and the test line have just startedly close , but the rear is gradually separate.The final loss of validset is </w:t>
+        <w:t xml:space="preserve">2. If I set η=0.0005 and run it by 1000 times,the training line and the test line have just close </w:t>
+      </w:r>
+      <w:r>
+        <w:rPr>
+          <w:rFonts w:hint="eastAsia" w:cs="Times New Roman"/>
+          <w:b w:val="0"/>
+          <w:bCs w:val="0"/>
+          <w:kern w:val="2"/>
+          <w:sz w:val="24"/>
+          <w:szCs w:val="28"/>
+          <w:lang w:val="en-US" w:eastAsia="zh-CN" w:bidi="ar-SA"/>
+        </w:rPr>
+        <w:t>at begin</w:t>
+      </w:r>
+      <w:r>
+        <w:rPr>
+          <w:rFonts w:hint="eastAsia" w:ascii="Times New Roman" w:hAnsi="Times New Roman" w:cs="Times New Roman" w:eastAsiaTheme="minorEastAsia"/>
+          <w:b w:val="0"/>
+          <w:bCs w:val="0"/>
+          <w:kern w:val="2"/>
+          <w:sz w:val="24"/>
+          <w:szCs w:val="28"/>
+          <w:lang w:val="en-US" w:eastAsia="zh-CN" w:bidi="ar-SA"/>
+        </w:rPr>
+        <w:t>, but the rear is gradually separate.The final loss of valid</w:t>
+      </w:r>
+      <w:r>
+        <w:rPr>
+          <w:rFonts w:hint="eastAsia" w:cs="Times New Roman"/>
+          <w:b w:val="0"/>
+          <w:bCs w:val="0"/>
+          <w:kern w:val="2"/>
+          <w:sz w:val="24"/>
+          <w:szCs w:val="28"/>
+          <w:lang w:val="en-US" w:eastAsia="zh-CN" w:bidi="ar-SA"/>
+        </w:rPr>
+        <w:t xml:space="preserve"> </w:t>
+      </w:r>
+      <w:r>
+        <w:rPr>
+          <w:rFonts w:hint="eastAsia" w:ascii="Times New Roman" w:hAnsi="Times New Roman" w:cs="Times New Roman" w:eastAsiaTheme="minorEastAsia"/>
+          <w:b w:val="0"/>
+          <w:bCs w:val="0"/>
+          <w:kern w:val="2"/>
+          <w:sz w:val="24"/>
+          <w:szCs w:val="28"/>
+          <w:lang w:val="en-US" w:eastAsia="zh-CN" w:bidi="ar-SA"/>
+        </w:rPr>
+        <w:t xml:space="preserve">set is </w:t>
       </w:r>
       <w:r>
         <w:rPr>
@@ -5319,7 +5640,31 @@
           <w:szCs w:val="28"/>
           <w:lang w:val="en-US" w:eastAsia="zh-CN" w:bidi="ar-SA"/>
         </w:rPr>
-        <w:t xml:space="preserve">5. If I set η=0.00005 and run it by 1000 times,the training line and the test line have just started to separate, but the rear is immediately re-closing.The final loss of validset is </w:t>
+        <w:t>5. If I set η=0.00005 and run it by 1000 times,the training line and the test line have just started to separate, but the rear is immediately re-closing.The final loss of valid</w:t>
+      </w:r>
+      <w:r>
+        <w:rPr>
+          <w:rFonts w:hint="eastAsia" w:cs="Times New Roman"/>
+          <w:b w:val="0"/>
+          <w:bCs w:val="0"/>
+          <w:kern w:val="2"/>
+          <w:sz w:val="24"/>
+          <w:szCs w:val="28"/>
+          <w:lang w:val="en-US" w:eastAsia="zh-CN" w:bidi="ar-SA"/>
+        </w:rPr>
+        <w:t xml:space="preserve"> </w:t>
+      </w:r>
+      <w:r>
+        <w:rPr>
+          <w:rFonts w:hint="eastAsia" w:ascii="Times New Roman" w:hAnsi="Times New Roman" w:cs="Times New Roman" w:eastAsiaTheme="minorEastAsia"/>
+          <w:b w:val="0"/>
+          <w:bCs w:val="0"/>
+          <w:kern w:val="2"/>
+          <w:sz w:val="24"/>
+          <w:szCs w:val="28"/>
+          <w:lang w:val="en-US" w:eastAsia="zh-CN" w:bidi="ar-SA"/>
+        </w:rPr>
+        <w:t xml:space="preserve">set is </w:t>
       </w:r>
       <w:r>
         <w:rPr>
@@ -5416,6 +5761,17 @@
           <w:lang w:val="en-US" w:eastAsia="zh-CN" w:bidi="ar-SA"/>
         </w:rPr>
         <w:tab/>
+      </w:r>
+      <w:r>
+        <w:rPr>
+          <w:rFonts w:hint="eastAsia" w:ascii="Times New Roman" w:hAnsi="Times New Roman" w:cs="Times New Roman"/>
+          <w:b w:val="0"/>
+          <w:bCs w:val="0"/>
+          <w:kern w:val="2"/>
+          <w:sz w:val="28"/>
+          <w:szCs w:val="32"/>
+          <w:lang w:val="en-US" w:eastAsia="zh-CN" w:bidi="ar-SA"/>
+        </w:rPr>
         <w:t xml:space="preserve"> </w:t>
       </w:r>
       <w:r>
@@ -5428,19 +5784,7 @@
           <w:szCs w:val="28"/>
           <w:lang w:val="en-US" w:eastAsia="zh-CN" w:bidi="ar-SA"/>
         </w:rPr>
-        <w:t xml:space="preserve">  </w:t>
-      </w:r>
-      <w:r>
-        <w:rPr>
-          <w:rFonts w:hint="eastAsia" w:ascii="Times New Roman" w:hAnsi="Times New Roman" w:cs="Times New Roman" w:eastAsiaTheme="minorEastAsia"/>
-          <w:b w:val="0"/>
-          <w:bCs w:val="0"/>
-          <w:kern w:val="2"/>
-          <w:sz w:val="24"/>
-          <w:szCs w:val="28"/>
-          <w:lang w:val="en-US" w:eastAsia="zh-CN" w:bidi="ar-SA"/>
-        </w:rPr>
-        <w:t xml:space="preserve">When η=0.001,I run the model by 1000 times and find </w:t>
+        <w:t xml:space="preserve">  When η=0.001,I run the model by 1000 times and find </w:t>
       </w:r>
       <w:r>
         <w:rPr>
@@ -5453,6 +5797,17 @@
           <w:lang w:val="en-US" w:eastAsia="zh-CN" w:bidi="ar-SA"/>
         </w:rPr>
         <w:tab/>
+      </w:r>
+      <w:r>
+        <w:rPr>
+          <w:rFonts w:hint="eastAsia" w:ascii="Times New Roman" w:hAnsi="Times New Roman" w:cs="Times New Roman" w:eastAsiaTheme="minorEastAsia"/>
+          <w:b w:val="0"/>
+          <w:bCs w:val="0"/>
+          <w:kern w:val="2"/>
+          <w:sz w:val="24"/>
+          <w:szCs w:val="28"/>
+          <w:lang w:val="en-US" w:eastAsia="zh-CN" w:bidi="ar-SA"/>
+        </w:rPr>
         <w:t xml:space="preserve"> that the </w:t>
       </w:r>
       <w:r>
@@ -5466,6 +5821,17 @@
           <w:lang w:val="en-US" w:eastAsia="zh-CN" w:bidi="ar-SA"/>
         </w:rPr>
         <w:tab/>
+      </w:r>
+      <w:r>
+        <w:rPr>
+          <w:rFonts w:hint="eastAsia" w:ascii="Times New Roman" w:hAnsi="Times New Roman" w:cs="Times New Roman" w:eastAsiaTheme="minorEastAsia"/>
+          <w:b w:val="0"/>
+          <w:bCs w:val="0"/>
+          <w:kern w:val="2"/>
+          <w:sz w:val="24"/>
+          <w:szCs w:val="28"/>
+          <w:lang w:val="en-US" w:eastAsia="zh-CN" w:bidi="ar-SA"/>
+        </w:rPr>
         <w:t xml:space="preserve">model get a predicted results.The training line and the test line are </w:t>
       </w:r>
     </w:p>
@@ -5513,6 +5879,17 @@
           <w:lang w:val="en-US" w:eastAsia="zh-CN" w:bidi="ar-SA"/>
         </w:rPr>
         <w:tab/>
+      </w:r>
+      <w:r>
+        <w:rPr>
+          <w:rFonts w:hint="eastAsia" w:ascii="Times New Roman" w:hAnsi="Times New Roman" w:cs="Times New Roman" w:eastAsiaTheme="minorEastAsia"/>
+          <w:b w:val="0"/>
+          <w:bCs w:val="0"/>
+          <w:kern w:val="2"/>
+          <w:sz w:val="24"/>
+          <w:szCs w:val="28"/>
+          <w:lang w:val="en-US" w:eastAsia="zh-CN" w:bidi="ar-SA"/>
+        </w:rPr>
         <w:t xml:space="preserve">nearly close all the running time in the iteration. The final loss of </w:t>
       </w:r>
     </w:p>
@@ -5560,6 +5937,17 @@
           <w:lang w:val="en-US" w:eastAsia="zh-CN" w:bidi="ar-SA"/>
         </w:rPr>
         <w:tab/>
+      </w:r>
+      <w:r>
+        <w:rPr>
+          <w:rFonts w:hint="eastAsia" w:ascii="Times New Roman" w:hAnsi="Times New Roman" w:cs="Times New Roman" w:eastAsiaTheme="minorEastAsia"/>
+          <w:b w:val="0"/>
+          <w:bCs w:val="0"/>
+          <w:kern w:val="2"/>
+          <w:sz w:val="24"/>
+          <w:szCs w:val="28"/>
+          <w:lang w:val="en-US" w:eastAsia="zh-CN" w:bidi="ar-SA"/>
+        </w:rPr>
         <w:t xml:space="preserve">Valid set is </w:t>
       </w:r>
       <w:r>
@@ -5629,7 +6017,7 @@
                     </pic:cNvPicPr>
                   </pic:nvPicPr>
                   <pic:blipFill>
-                    <a:blip r:embed="rId43"/>
+                    <a:blip r:embed="rId51"/>
                     <a:stretch>
                       <a:fillRect/>
                     </a:stretch>
@@ -5870,7 +6258,67 @@
           <w:szCs w:val="28"/>
           <w:lang w:val="en-US" w:eastAsia="zh-CN" w:bidi="ar-SA"/>
         </w:rPr>
-        <w:t>If I set η=0.001,C=0.9 and run it by 5000 times,I find the training curve and testing curve are close at begining,but setparate after several iteration and have some threshold.The final testing accuracy  0.850241545894</w:t>
+        <w:t>If I set η=0.001,C=0.9 and run it by 5000 times,I find the training curve and testing curve are close at begin,but separate after several iteration and have some shaking.</w:t>
+      </w:r>
+      <w:r>
+        <w:rPr>
+          <w:rFonts w:hint="eastAsia" w:cs="Times New Roman"/>
+          <w:b w:val="0"/>
+          <w:bCs w:val="0"/>
+          <w:kern w:val="2"/>
+          <w:sz w:val="24"/>
+          <w:szCs w:val="28"/>
+          <w:lang w:val="en-US" w:eastAsia="zh-CN" w:bidi="ar-SA"/>
+        </w:rPr>
+        <w:t xml:space="preserve"> </w:t>
+      </w:r>
+      <w:r>
+        <w:rPr>
+          <w:rFonts w:hint="eastAsia" w:ascii="Times New Roman" w:hAnsi="Times New Roman" w:cs="Times New Roman" w:eastAsiaTheme="minorEastAsia"/>
+          <w:b w:val="0"/>
+          <w:bCs w:val="0"/>
+          <w:kern w:val="2"/>
+          <w:sz w:val="24"/>
+          <w:szCs w:val="28"/>
+          <w:lang w:val="en-US" w:eastAsia="zh-CN" w:bidi="ar-SA"/>
+        </w:rPr>
+        <w:t>The final testing accuracy  0.8</w:t>
+      </w:r>
+      <w:r>
+        <w:rPr>
+          <w:rFonts w:hint="eastAsia" w:cs="Times New Roman"/>
+          <w:b w:val="0"/>
+          <w:bCs w:val="0"/>
+          <w:kern w:val="2"/>
+          <w:sz w:val="24"/>
+          <w:szCs w:val="28"/>
+          <w:lang w:val="en-US" w:eastAsia="zh-CN" w:bidi="ar-SA"/>
+        </w:rPr>
+        <w:t>4</w:t>
+      </w:r>
+      <w:r>
+        <w:rPr>
+          <w:rFonts w:hint="eastAsia" w:ascii="Times New Roman" w:hAnsi="Times New Roman" w:cs="Times New Roman" w:eastAsiaTheme="minorEastAsia"/>
+          <w:b w:val="0"/>
+          <w:bCs w:val="0"/>
+          <w:kern w:val="2"/>
+          <w:sz w:val="24"/>
+          <w:szCs w:val="28"/>
+          <w:lang w:val="en-US" w:eastAsia="zh-CN" w:bidi="ar-SA"/>
+        </w:rPr>
+        <w:t>0</w:t>
+      </w:r>
+      <w:r>
+        <w:rPr>
+          <w:rFonts w:hint="eastAsia" w:cs="Times New Roman"/>
+          <w:b w:val="0"/>
+          <w:bCs w:val="0"/>
+          <w:kern w:val="2"/>
+          <w:sz w:val="24"/>
+          <w:szCs w:val="28"/>
+          <w:lang w:val="en-US" w:eastAsia="zh-CN" w:bidi="ar-SA"/>
+        </w:rPr>
+        <w:t>59710145</w:t>
       </w:r>
     </w:p>
     <w:p>
@@ -5917,7 +6365,31 @@
           <w:szCs w:val="28"/>
           <w:lang w:val="en-US" w:eastAsia="zh-CN" w:bidi="ar-SA"/>
         </w:rPr>
-        <w:t>If I set η=0.0005,C=0.9 and run it by 5000 times,I find the training curve and testing curve are close at begining,but setparate after several iteration and have some threshold.The final testing accuracy  0.850241545894</w:t>
+        <w:t>If I set η=0.0005,C=0.9 and run it by 5000 times,I find the training curve and testing curve are close at begin,</w:t>
+      </w:r>
+      <w:r>
+        <w:rPr>
+          <w:rFonts w:hint="eastAsia" w:cs="Times New Roman"/>
+          <w:b w:val="0"/>
+          <w:bCs w:val="0"/>
+          <w:kern w:val="2"/>
+          <w:sz w:val="24"/>
+          <w:szCs w:val="28"/>
+          <w:lang w:val="en-US" w:eastAsia="zh-CN" w:bidi="ar-SA"/>
+        </w:rPr>
+        <w:t xml:space="preserve"> </w:t>
+      </w:r>
+      <w:r>
+        <w:rPr>
+          <w:rFonts w:hint="eastAsia" w:ascii="Times New Roman" w:hAnsi="Times New Roman" w:cs="Times New Roman" w:eastAsiaTheme="minorEastAsia"/>
+          <w:b w:val="0"/>
+          <w:bCs w:val="0"/>
+          <w:kern w:val="2"/>
+          <w:sz w:val="24"/>
+          <w:szCs w:val="28"/>
+          <w:lang w:val="en-US" w:eastAsia="zh-CN" w:bidi="ar-SA"/>
+        </w:rPr>
+        <w:t>but separate after several iteration and have some shaking.The final testing accuracy  0.850241545894</w:t>
       </w:r>
     </w:p>
     <w:p>
@@ -5964,7 +6436,127 @@
           <w:szCs w:val="28"/>
           <w:lang w:val="en-US" w:eastAsia="zh-CN" w:bidi="ar-SA"/>
         </w:rPr>
-        <w:t>If I set η=0.0001,C=0.9 and run it by 5000, there is some threshold on the training ans testing curves. The final testing accuracy  0.850241545894</w:t>
+        <w:t xml:space="preserve">If I set η=0.0001,C=0.9 and run it by 5000, there is </w:t>
+      </w:r>
+      <w:r>
+        <w:rPr>
+          <w:rFonts w:hint="eastAsia" w:cs="Times New Roman"/>
+          <w:b w:val="0"/>
+          <w:bCs w:val="0"/>
+          <w:kern w:val="2"/>
+          <w:sz w:val="24"/>
+          <w:szCs w:val="28"/>
+          <w:lang w:val="en-US" w:eastAsia="zh-CN" w:bidi="ar-SA"/>
+        </w:rPr>
+        <w:t>no shaking</w:t>
+      </w:r>
+      <w:r>
+        <w:rPr>
+          <w:rFonts w:hint="eastAsia" w:ascii="Times New Roman" w:hAnsi="Times New Roman" w:cs="Times New Roman" w:eastAsiaTheme="minorEastAsia"/>
+          <w:b w:val="0"/>
+          <w:bCs w:val="0"/>
+          <w:kern w:val="2"/>
+          <w:sz w:val="24"/>
+          <w:szCs w:val="28"/>
+          <w:lang w:val="en-US" w:eastAsia="zh-CN" w:bidi="ar-SA"/>
+        </w:rPr>
+        <w:t xml:space="preserve"> on the training ans testing curves</w:t>
+      </w:r>
+      <w:r>
+        <w:rPr>
+          <w:rFonts w:hint="eastAsia" w:cs="Times New Roman"/>
+          <w:b w:val="0"/>
+          <w:bCs w:val="0"/>
+          <w:kern w:val="2"/>
+          <w:sz w:val="24"/>
+          <w:szCs w:val="28"/>
+          <w:lang w:val="en-US" w:eastAsia="zh-CN" w:bidi="ar-SA"/>
+        </w:rPr>
+        <w:t xml:space="preserve"> any more</w:t>
+      </w:r>
+      <w:r>
+        <w:rPr>
+          <w:rFonts w:hint="eastAsia" w:ascii="Times New Roman" w:hAnsi="Times New Roman" w:cs="Times New Roman" w:eastAsiaTheme="minorEastAsia"/>
+          <w:b w:val="0"/>
+          <w:bCs w:val="0"/>
+          <w:kern w:val="2"/>
+          <w:sz w:val="24"/>
+          <w:szCs w:val="28"/>
+          <w:lang w:val="en-US" w:eastAsia="zh-CN" w:bidi="ar-SA"/>
+        </w:rPr>
+        <w:t>.</w:t>
+      </w:r>
+      <w:r>
+        <w:rPr>
+          <w:rFonts w:hint="eastAsia" w:cs="Times New Roman"/>
+          <w:b w:val="0"/>
+          <w:bCs w:val="0"/>
+          <w:kern w:val="2"/>
+          <w:sz w:val="24"/>
+          <w:szCs w:val="28"/>
+          <w:lang w:val="en-US" w:eastAsia="zh-CN" w:bidi="ar-SA"/>
+        </w:rPr>
+        <w:t xml:space="preserve">The training and test have a appropriate </w:t>
+      </w:r>
+      <w:r>
+        <w:rPr>
+          <w:rFonts w:hint="eastAsia" w:ascii="Times New Roman" w:hAnsi="Times New Roman" w:cs="Times New Roman" w:eastAsiaTheme="minorEastAsia"/>
+          <w:b w:val="0"/>
+          <w:bCs w:val="0"/>
+          <w:kern w:val="2"/>
+          <w:sz w:val="24"/>
+          <w:szCs w:val="28"/>
+          <w:lang w:val="en-US" w:eastAsia="zh-CN" w:bidi="ar-SA"/>
+        </w:rPr>
+        <w:t>convergence</w:t>
+      </w:r>
+      <w:r>
+        <w:rPr>
+          <w:rFonts w:hint="eastAsia" w:cs="Times New Roman"/>
+          <w:b w:val="0"/>
+          <w:bCs w:val="0"/>
+          <w:kern w:val="2"/>
+          <w:sz w:val="24"/>
+          <w:szCs w:val="28"/>
+          <w:lang w:val="en-US" w:eastAsia="zh-CN" w:bidi="ar-SA"/>
+        </w:rPr>
+        <w:t xml:space="preserve"> speed. </w:t>
+      </w:r>
+      <w:r>
+        <w:rPr>
+          <w:rFonts w:hint="eastAsia" w:ascii="Times New Roman" w:hAnsi="Times New Roman" w:cs="Times New Roman" w:eastAsiaTheme="minorEastAsia"/>
+          <w:b w:val="0"/>
+          <w:bCs w:val="0"/>
+          <w:kern w:val="2"/>
+          <w:sz w:val="24"/>
+          <w:szCs w:val="28"/>
+          <w:lang w:val="en-US" w:eastAsia="zh-CN" w:bidi="ar-SA"/>
+        </w:rPr>
+        <w:t xml:space="preserve">The final testing accuracy </w:t>
+      </w:r>
+      <w:r>
+        <w:rPr>
+          <w:rFonts w:hint="eastAsia" w:cs="Times New Roman"/>
+          <w:b w:val="0"/>
+          <w:bCs w:val="0"/>
+          <w:kern w:val="2"/>
+          <w:sz w:val="24"/>
+          <w:szCs w:val="28"/>
+          <w:lang w:val="en-US" w:eastAsia="zh-CN" w:bidi="ar-SA"/>
+        </w:rPr>
+        <w:t>is</w:t>
+      </w:r>
+      <w:r>
+        <w:rPr>
+          <w:rFonts w:hint="eastAsia" w:ascii="Times New Roman" w:hAnsi="Times New Roman" w:cs="Times New Roman" w:eastAsiaTheme="minorEastAsia"/>
+          <w:b w:val="0"/>
+          <w:bCs w:val="0"/>
+          <w:kern w:val="2"/>
+          <w:sz w:val="24"/>
+          <w:szCs w:val="28"/>
+          <w:lang w:val="en-US" w:eastAsia="zh-CN" w:bidi="ar-SA"/>
+        </w:rPr>
+        <w:t xml:space="preserve"> 0..850241545894</w:t>
       </w:r>
     </w:p>
     <w:p>
@@ -6011,7 +6603,31 @@
           <w:szCs w:val="28"/>
           <w:lang w:val="en-US" w:eastAsia="zh-CN" w:bidi="ar-SA"/>
         </w:rPr>
-        <w:t>If I set η=0.00005,C=0.9 and run it by 5000 times,I find the training curve and testing curve are separated after several iterations.And there is no threshold anymore. But the final testing accuracy  0.850241545894. And If I turn the η smaller,the final testing accuracy may be more smaller.</w:t>
+        <w:t>If I set η=0.00005,C=0.9 and run it by 5000 times,I find the training curve and testing curve are separated after several iterations. But the final testing accuracy 0.8</w:t>
+      </w:r>
+      <w:r>
+        <w:rPr>
+          <w:rFonts w:hint="eastAsia" w:cs="Times New Roman"/>
+          <w:b w:val="0"/>
+          <w:bCs w:val="0"/>
+          <w:kern w:val="2"/>
+          <w:sz w:val="24"/>
+          <w:szCs w:val="28"/>
+          <w:lang w:val="en-US" w:eastAsia="zh-CN" w:bidi="ar-SA"/>
+        </w:rPr>
+        <w:t xml:space="preserve">30917874396. </w:t>
+      </w:r>
+      <w:r>
+        <w:rPr>
+          <w:rFonts w:hint="eastAsia" w:ascii="Times New Roman" w:hAnsi="Times New Roman" w:cs="Times New Roman" w:eastAsiaTheme="minorEastAsia"/>
+          <w:b w:val="0"/>
+          <w:bCs w:val="0"/>
+          <w:kern w:val="2"/>
+          <w:sz w:val="24"/>
+          <w:szCs w:val="28"/>
+          <w:lang w:val="en-US" w:eastAsia="zh-CN" w:bidi="ar-SA"/>
+        </w:rPr>
+        <w:t>And If I turn the η smaller,the final testing accuracy may be more smaller.</w:t>
       </w:r>
     </w:p>
     <w:p>
@@ -6027,7 +6643,7 @@
         <w:spacing w:before="0" w:beforeAutospacing="1" w:after="0" w:afterAutospacing="1" w:line="240" w:lineRule="auto"/>
         <w:ind w:left="436" w:leftChars="0" w:firstLine="420" w:firstLineChars="0"/>
         <w:rPr>
-          <w:rFonts w:hint="default" w:ascii="Times New Roman" w:hAnsi="Times New Roman" w:cs="Times New Roman" w:eastAsiaTheme="minorEastAsia"/>
+          <w:rFonts w:hint="eastAsia" w:ascii="Times New Roman" w:hAnsi="Times New Roman" w:cs="Times New Roman" w:eastAsiaTheme="minorEastAsia"/>
           <w:b w:val="0"/>
           <w:bCs w:val="0"/>
           <w:kern w:val="2"/>
@@ -6058,45 +6674,175 @@
           <w:szCs w:val="28"/>
           <w:lang w:val="en-US" w:eastAsia="zh-CN" w:bidi="ar-SA"/>
         </w:rPr>
-        <w:t xml:space="preserve">If I set η=0.0015,C=0.9 and run it by 5000 times,I find the training curve and testing curve are close at begining,but setparate after several iteration and have many threshold.The final testing accuracy  0.855072463768.If I turn the ηlarger,there will be more threshold </w:t>
-      </w:r>
-    </w:p>
-    <w:p>
-      <w:pPr>
-        <w:pStyle w:val="3"/>
-        <w:spacing w:before="156" w:beforeLines="50" w:after="156" w:afterLines="50" w:line="400" w:lineRule="exact"/>
-        <w:ind w:left="420" w:leftChars="0"/>
-        <w:jc w:val="left"/>
-        <w:rPr>
-          <w:rFonts w:hint="default" w:ascii="Times New Roman" w:hAnsi="Times New Roman" w:cs="Times New Roman"/>
-          <w:b w:val="0"/>
-          <w:bCs w:val="0"/>
-          <w:sz w:val="28"/>
-          <w:szCs w:val="32"/>
-          <w:lang w:val="en-US" w:eastAsia="zh-CN"/>
-        </w:rPr>
-      </w:pPr>
-      <w:r>
-        <w:rPr>
-          <w:rFonts w:hint="eastAsia" w:ascii="Times New Roman" w:hAnsi="Times New Roman" w:cs="Times New Roman"/>
-          <w:b w:val="0"/>
-          <w:bCs w:val="0"/>
-          <w:sz w:val="28"/>
-          <w:szCs w:val="32"/>
-          <w:lang w:val="en-US" w:eastAsia="zh-CN"/>
-        </w:rPr>
-        <w:t xml:space="preserve">Predicted </w:t>
-      </w:r>
-      <w:r>
-        <w:rPr>
-          <w:rFonts w:hint="default" w:ascii="Times New Roman" w:hAnsi="Times New Roman" w:cs="Times New Roman"/>
-          <w:b w:val="0"/>
-          <w:bCs w:val="0"/>
-          <w:sz w:val="28"/>
-          <w:szCs w:val="32"/>
-          <w:lang w:val="en-US" w:eastAsia="zh-CN"/>
-        </w:rPr>
-        <w:t>Results (Best Results):</w:t>
+        <w:t>If I set η=0.0015,C=0.9 and run it by 5000 times,I find the training curve and testing curve are close at begin,</w:t>
+      </w:r>
+      <w:r>
+        <w:rPr>
+          <w:rFonts w:hint="eastAsia" w:cs="Times New Roman"/>
+          <w:b w:val="0"/>
+          <w:bCs w:val="0"/>
+          <w:kern w:val="2"/>
+          <w:sz w:val="24"/>
+          <w:szCs w:val="28"/>
+          <w:lang w:val="en-US" w:eastAsia="zh-CN" w:bidi="ar-SA"/>
+        </w:rPr>
+        <w:t xml:space="preserve"> </w:t>
+      </w:r>
+      <w:r>
+        <w:rPr>
+          <w:rFonts w:hint="eastAsia" w:ascii="Times New Roman" w:hAnsi="Times New Roman" w:cs="Times New Roman" w:eastAsiaTheme="minorEastAsia"/>
+          <w:b w:val="0"/>
+          <w:bCs w:val="0"/>
+          <w:kern w:val="2"/>
+          <w:sz w:val="24"/>
+          <w:szCs w:val="28"/>
+          <w:lang w:val="en-US" w:eastAsia="zh-CN" w:bidi="ar-SA"/>
+        </w:rPr>
+        <w:t>but separat</w:t>
+      </w:r>
+      <w:r>
+        <w:rPr>
+          <w:rFonts w:hint="eastAsia" w:cs="Times New Roman"/>
+          <w:b w:val="0"/>
+          <w:bCs w:val="0"/>
+          <w:kern w:val="2"/>
+          <w:sz w:val="24"/>
+          <w:szCs w:val="28"/>
+          <w:lang w:val="en-US" w:eastAsia="zh-CN" w:bidi="ar-SA"/>
+        </w:rPr>
+        <w:t>ing</w:t>
+      </w:r>
+      <w:r>
+        <w:rPr>
+          <w:rFonts w:hint="eastAsia" w:ascii="Times New Roman" w:hAnsi="Times New Roman" w:cs="Times New Roman" w:eastAsiaTheme="minorEastAsia"/>
+          <w:b w:val="0"/>
+          <w:bCs w:val="0"/>
+          <w:kern w:val="2"/>
+          <w:sz w:val="24"/>
+          <w:szCs w:val="28"/>
+          <w:lang w:val="en-US" w:eastAsia="zh-CN" w:bidi="ar-SA"/>
+        </w:rPr>
+        <w:t xml:space="preserve"> after several iteration and have many shaking.The final testing accuracy </w:t>
+      </w:r>
+      <w:r>
+        <w:rPr>
+          <w:rFonts w:hint="eastAsia" w:cs="Times New Roman"/>
+          <w:b w:val="0"/>
+          <w:bCs w:val="0"/>
+          <w:kern w:val="2"/>
+          <w:sz w:val="24"/>
+          <w:szCs w:val="28"/>
+          <w:lang w:val="en-US" w:eastAsia="zh-CN" w:bidi="ar-SA"/>
+        </w:rPr>
+        <w:t>is</w:t>
+      </w:r>
+      <w:r>
+        <w:rPr>
+          <w:rFonts w:hint="eastAsia" w:ascii="Times New Roman" w:hAnsi="Times New Roman" w:cs="Times New Roman" w:eastAsiaTheme="minorEastAsia"/>
+          <w:b w:val="0"/>
+          <w:bCs w:val="0"/>
+          <w:kern w:val="2"/>
+          <w:sz w:val="24"/>
+          <w:szCs w:val="28"/>
+          <w:lang w:val="en-US" w:eastAsia="zh-CN" w:bidi="ar-SA"/>
+        </w:rPr>
+        <w:t xml:space="preserve"> 0.850241545894.</w:t>
+      </w:r>
+      <w:r>
+        <w:rPr>
+          <w:rFonts w:hint="eastAsia" w:cs="Times New Roman"/>
+          <w:b w:val="0"/>
+          <w:bCs w:val="0"/>
+          <w:kern w:val="2"/>
+          <w:sz w:val="24"/>
+          <w:szCs w:val="28"/>
+          <w:lang w:val="en-US" w:eastAsia="zh-CN" w:bidi="ar-SA"/>
+        </w:rPr>
+        <w:t xml:space="preserve"> </w:t>
+      </w:r>
+      <w:r>
+        <w:rPr>
+          <w:rFonts w:hint="eastAsia" w:ascii="Times New Roman" w:hAnsi="Times New Roman" w:cs="Times New Roman" w:eastAsiaTheme="minorEastAsia"/>
+          <w:b w:val="0"/>
+          <w:bCs w:val="0"/>
+          <w:kern w:val="2"/>
+          <w:sz w:val="24"/>
+          <w:szCs w:val="28"/>
+          <w:lang w:val="en-US" w:eastAsia="zh-CN" w:bidi="ar-SA"/>
+        </w:rPr>
+        <w:t>If I turn the η</w:t>
+      </w:r>
+      <w:r>
+        <w:rPr>
+          <w:rFonts w:hint="eastAsia" w:cs="Times New Roman"/>
+          <w:b w:val="0"/>
+          <w:bCs w:val="0"/>
+          <w:kern w:val="2"/>
+          <w:sz w:val="24"/>
+          <w:szCs w:val="28"/>
+          <w:lang w:val="en-US" w:eastAsia="zh-CN" w:bidi="ar-SA"/>
+        </w:rPr>
+        <w:t xml:space="preserve"> </w:t>
+      </w:r>
+      <w:r>
+        <w:rPr>
+          <w:rFonts w:hint="eastAsia" w:ascii="Times New Roman" w:hAnsi="Times New Roman" w:cs="Times New Roman" w:eastAsiaTheme="minorEastAsia"/>
+          <w:b w:val="0"/>
+          <w:bCs w:val="0"/>
+          <w:kern w:val="2"/>
+          <w:sz w:val="24"/>
+          <w:szCs w:val="28"/>
+          <w:lang w:val="en-US" w:eastAsia="zh-CN" w:bidi="ar-SA"/>
+        </w:rPr>
+        <w:t>larger,</w:t>
+      </w:r>
+      <w:r>
+        <w:rPr>
+          <w:rFonts w:hint="eastAsia" w:cs="Times New Roman"/>
+          <w:b w:val="0"/>
+          <w:bCs w:val="0"/>
+          <w:kern w:val="2"/>
+          <w:sz w:val="24"/>
+          <w:szCs w:val="28"/>
+          <w:lang w:val="en-US" w:eastAsia="zh-CN" w:bidi="ar-SA"/>
+        </w:rPr>
+        <w:t xml:space="preserve"> </w:t>
+      </w:r>
+      <w:r>
+        <w:rPr>
+          <w:rFonts w:hint="eastAsia" w:ascii="Times New Roman" w:hAnsi="Times New Roman" w:cs="Times New Roman" w:eastAsiaTheme="minorEastAsia"/>
+          <w:b w:val="0"/>
+          <w:bCs w:val="0"/>
+          <w:kern w:val="2"/>
+          <w:sz w:val="24"/>
+          <w:szCs w:val="28"/>
+          <w:lang w:val="en-US" w:eastAsia="zh-CN" w:bidi="ar-SA"/>
+        </w:rPr>
+        <w:t>there will be more threshold</w:t>
+      </w:r>
+      <w:r>
+        <w:rPr>
+          <w:rFonts w:hint="eastAsia" w:cs="Times New Roman"/>
+          <w:b w:val="0"/>
+          <w:bCs w:val="0"/>
+          <w:kern w:val="2"/>
+          <w:sz w:val="24"/>
+          <w:szCs w:val="28"/>
+          <w:lang w:val="en-US" w:eastAsia="zh-CN" w:bidi="ar-SA"/>
+        </w:rPr>
+        <w:t>s.</w:t>
+      </w:r>
+      <w:r>
+        <w:rPr>
+          <w:rFonts w:hint="eastAsia" w:ascii="Times New Roman" w:hAnsi="Times New Roman" w:cs="Times New Roman" w:eastAsiaTheme="minorEastAsia"/>
+          <w:b w:val="0"/>
+          <w:bCs w:val="0"/>
+          <w:kern w:val="2"/>
+          <w:sz w:val="24"/>
+          <w:szCs w:val="28"/>
+          <w:lang w:val="en-US" w:eastAsia="zh-CN" w:bidi="ar-SA"/>
+        </w:rPr>
+        <w:t xml:space="preserve"> </w:t>
       </w:r>
     </w:p>
     <w:p>
@@ -6112,27 +6858,360 @@
         <w:spacing w:before="0" w:beforeAutospacing="1" w:after="0" w:afterAutospacing="1" w:line="240" w:lineRule="auto"/>
         <w:ind w:left="436" w:leftChars="0" w:firstLine="420" w:firstLineChars="0"/>
         <w:rPr>
-          <w:rFonts w:hint="default" w:ascii="Times New Roman" w:hAnsi="Times New Roman" w:cs="Times New Roman" w:eastAsiaTheme="minorEastAsia"/>
-          <w:b w:val="0"/>
-          <w:bCs w:val="0"/>
-          <w:kern w:val="2"/>
-          <w:sz w:val="24"/>
-          <w:szCs w:val="28"/>
-          <w:lang w:val="en-US" w:eastAsia="zh-CN" w:bidi="ar-SA"/>
-        </w:rPr>
-      </w:pPr>
-      <w:r>
-        <w:rPr>
-          <w:rFonts w:hint="eastAsia" w:ascii="Times New Roman" w:hAnsi="Times New Roman" w:cs="Times New Roman" w:eastAsiaTheme="minorEastAsia"/>
-          <w:b w:val="0"/>
-          <w:bCs w:val="0"/>
-          <w:kern w:val="2"/>
-          <w:sz w:val="24"/>
-          <w:szCs w:val="28"/>
-          <w:lang w:val="en-US" w:eastAsia="zh-CN" w:bidi="ar-SA"/>
-        </w:rPr>
-        <w:t>When I set η=0.00005,C=0.9 and run it by 5000 times,I find the training curve and testing curve are nearly close all the time.And there is no threshold anymore. The final testing accuracy  0.850241545894</w:t>
-      </w:r>
+          <w:rFonts w:hint="eastAsia" w:cs="Times New Roman"/>
+          <w:b w:val="0"/>
+          <w:bCs w:val="0"/>
+          <w:kern w:val="2"/>
+          <w:sz w:val="24"/>
+          <w:szCs w:val="28"/>
+          <w:lang w:val="en-US" w:eastAsia="zh-CN" w:bidi="ar-SA"/>
+        </w:rPr>
+      </w:pPr>
+      <w:r>
+        <w:rPr>
+          <w:rFonts w:hint="eastAsia" w:cs="Times New Roman"/>
+          <w:b w:val="0"/>
+          <w:bCs w:val="0"/>
+          <w:kern w:val="2"/>
+          <w:sz w:val="24"/>
+          <w:szCs w:val="28"/>
+          <w:lang w:val="en-US" w:eastAsia="zh-CN" w:bidi="ar-SA"/>
+        </w:rPr>
+        <w:t xml:space="preserve">6.If I set </w:t>
+      </w:r>
+      <w:r>
+        <w:rPr>
+          <w:rFonts w:hint="eastAsia" w:ascii="Times New Roman" w:hAnsi="Times New Roman" w:cs="Times New Roman" w:eastAsiaTheme="minorEastAsia"/>
+          <w:b w:val="0"/>
+          <w:bCs w:val="0"/>
+          <w:kern w:val="2"/>
+          <w:sz w:val="24"/>
+          <w:szCs w:val="28"/>
+          <w:lang w:val="en-US" w:eastAsia="zh-CN" w:bidi="ar-SA"/>
+        </w:rPr>
+        <w:t>η=0.0001,C=</w:t>
+      </w:r>
+      <w:r>
+        <w:rPr>
+          <w:rFonts w:hint="eastAsia" w:cs="Times New Roman"/>
+          <w:b w:val="0"/>
+          <w:bCs w:val="0"/>
+          <w:kern w:val="2"/>
+          <w:sz w:val="24"/>
+          <w:szCs w:val="28"/>
+          <w:lang w:val="en-US" w:eastAsia="zh-CN" w:bidi="ar-SA"/>
+        </w:rPr>
+        <w:t xml:space="preserve">1.5 and run it by 5000 times.I find the training curve and test curve have a more fast </w:t>
+      </w:r>
+      <w:r>
+        <w:rPr>
+          <w:rFonts w:hint="eastAsia" w:ascii="Times New Roman" w:hAnsi="Times New Roman" w:cs="Times New Roman" w:eastAsiaTheme="minorEastAsia"/>
+          <w:b w:val="0"/>
+          <w:bCs w:val="0"/>
+          <w:kern w:val="2"/>
+          <w:sz w:val="24"/>
+          <w:szCs w:val="28"/>
+          <w:lang w:val="en-US" w:eastAsia="zh-CN" w:bidi="ar-SA"/>
+        </w:rPr>
+        <w:t>convergence</w:t>
+      </w:r>
+      <w:r>
+        <w:rPr>
+          <w:rFonts w:hint="eastAsia" w:cs="Times New Roman"/>
+          <w:b w:val="0"/>
+          <w:bCs w:val="0"/>
+          <w:kern w:val="2"/>
+          <w:sz w:val="24"/>
+          <w:szCs w:val="28"/>
+          <w:lang w:val="en-US" w:eastAsia="zh-CN" w:bidi="ar-SA"/>
+        </w:rPr>
+        <w:t xml:space="preserve">. The the final test accuracy is </w:t>
+      </w:r>
+      <w:r>
+        <w:rPr>
+          <w:rFonts w:hint="eastAsia" w:ascii="Times New Roman" w:hAnsi="Times New Roman" w:cs="Times New Roman" w:eastAsiaTheme="minorEastAsia"/>
+          <w:b w:val="0"/>
+          <w:bCs w:val="0"/>
+          <w:kern w:val="2"/>
+          <w:sz w:val="24"/>
+          <w:szCs w:val="28"/>
+          <w:lang w:val="en-US" w:eastAsia="zh-CN" w:bidi="ar-SA"/>
+        </w:rPr>
+        <w:t>0.850241545894</w:t>
+      </w:r>
+      <w:r>
+        <w:rPr>
+          <w:rFonts w:hint="eastAsia" w:cs="Times New Roman"/>
+          <w:b w:val="0"/>
+          <w:bCs w:val="0"/>
+          <w:kern w:val="2"/>
+          <w:sz w:val="24"/>
+          <w:szCs w:val="28"/>
+          <w:lang w:val="en-US" w:eastAsia="zh-CN" w:bidi="ar-SA"/>
+        </w:rPr>
+        <w:t xml:space="preserve">. </w:t>
+      </w:r>
+    </w:p>
+    <w:p>
+      <w:pPr>
+        <w:keepNext w:val="0"/>
+        <w:keepLines w:val="0"/>
+        <w:widowControl/>
+        <w:numPr>
+          <w:ilvl w:val="0"/>
+          <w:numId w:val="0"/>
+        </w:numPr>
+        <w:suppressLineNumbers w:val="0"/>
+        <w:spacing w:before="0" w:beforeAutospacing="1" w:after="0" w:afterAutospacing="1" w:line="240" w:lineRule="auto"/>
+        <w:ind w:left="436" w:leftChars="0" w:firstLine="420" w:firstLineChars="0"/>
+        <w:rPr>
+          <w:rFonts w:hint="eastAsia" w:cs="Times New Roman"/>
+          <w:b w:val="0"/>
+          <w:bCs w:val="0"/>
+          <w:kern w:val="2"/>
+          <w:sz w:val="24"/>
+          <w:szCs w:val="28"/>
+          <w:lang w:val="en-US" w:eastAsia="zh-CN" w:bidi="ar-SA"/>
+        </w:rPr>
+      </w:pPr>
+      <w:r>
+        <w:rPr>
+          <w:rFonts w:hint="eastAsia" w:cs="Times New Roman"/>
+          <w:b w:val="0"/>
+          <w:bCs w:val="0"/>
+          <w:kern w:val="2"/>
+          <w:sz w:val="24"/>
+          <w:szCs w:val="28"/>
+          <w:lang w:val="en-US" w:eastAsia="zh-CN" w:bidi="ar-SA"/>
+        </w:rPr>
+        <w:t xml:space="preserve">7.If I set  </w:t>
+      </w:r>
+      <w:r>
+        <w:rPr>
+          <w:rFonts w:hint="eastAsia" w:ascii="Times New Roman" w:hAnsi="Times New Roman" w:cs="Times New Roman" w:eastAsiaTheme="minorEastAsia"/>
+          <w:b w:val="0"/>
+          <w:bCs w:val="0"/>
+          <w:kern w:val="2"/>
+          <w:sz w:val="24"/>
+          <w:szCs w:val="28"/>
+          <w:lang w:val="en-US" w:eastAsia="zh-CN" w:bidi="ar-SA"/>
+        </w:rPr>
+        <w:t>η=0.0001,C=</w:t>
+      </w:r>
+      <w:r>
+        <w:rPr>
+          <w:rFonts w:hint="eastAsia" w:cs="Times New Roman"/>
+          <w:b w:val="0"/>
+          <w:bCs w:val="0"/>
+          <w:kern w:val="2"/>
+          <w:sz w:val="24"/>
+          <w:szCs w:val="28"/>
+          <w:lang w:val="en-US" w:eastAsia="zh-CN" w:bidi="ar-SA"/>
+        </w:rPr>
+        <w:t xml:space="preserve">2 and run it by 5000 times.I find the training curve and test curve have a more fast </w:t>
+      </w:r>
+      <w:r>
+        <w:rPr>
+          <w:rFonts w:hint="eastAsia" w:ascii="Times New Roman" w:hAnsi="Times New Roman" w:cs="Times New Roman" w:eastAsiaTheme="minorEastAsia"/>
+          <w:b w:val="0"/>
+          <w:bCs w:val="0"/>
+          <w:kern w:val="2"/>
+          <w:sz w:val="24"/>
+          <w:szCs w:val="28"/>
+          <w:lang w:val="en-US" w:eastAsia="zh-CN" w:bidi="ar-SA"/>
+        </w:rPr>
+        <w:t>convergence</w:t>
+      </w:r>
+      <w:r>
+        <w:rPr>
+          <w:rFonts w:hint="eastAsia" w:cs="Times New Roman"/>
+          <w:b w:val="0"/>
+          <w:bCs w:val="0"/>
+          <w:kern w:val="2"/>
+          <w:sz w:val="24"/>
+          <w:szCs w:val="28"/>
+          <w:lang w:val="en-US" w:eastAsia="zh-CN" w:bidi="ar-SA"/>
+        </w:rPr>
+        <w:t xml:space="preserve">.The final test accuracy is </w:t>
+      </w:r>
+      <w:r>
+        <w:rPr>
+          <w:rFonts w:hint="eastAsia" w:ascii="Times New Roman" w:hAnsi="Times New Roman" w:cs="Times New Roman" w:eastAsiaTheme="minorEastAsia"/>
+          <w:b w:val="0"/>
+          <w:bCs w:val="0"/>
+          <w:kern w:val="2"/>
+          <w:sz w:val="24"/>
+          <w:szCs w:val="28"/>
+          <w:lang w:val="en-US" w:eastAsia="zh-CN" w:bidi="ar-SA"/>
+        </w:rPr>
+        <w:t>0.850241545894</w:t>
+      </w:r>
+      <w:r>
+        <w:rPr>
+          <w:rFonts w:hint="eastAsia" w:cs="Times New Roman"/>
+          <w:b w:val="0"/>
+          <w:bCs w:val="0"/>
+          <w:kern w:val="2"/>
+          <w:sz w:val="24"/>
+          <w:szCs w:val="28"/>
+          <w:lang w:val="en-US" w:eastAsia="zh-CN" w:bidi="ar-SA"/>
+        </w:rPr>
+        <w:t>. And If I turn C larger,I find that there have some shaking in the curves.</w:t>
+      </w:r>
+    </w:p>
+    <w:p>
+      <w:pPr>
+        <w:keepNext w:val="0"/>
+        <w:keepLines w:val="0"/>
+        <w:widowControl/>
+        <w:numPr>
+          <w:ilvl w:val="0"/>
+          <w:numId w:val="0"/>
+        </w:numPr>
+        <w:suppressLineNumbers w:val="0"/>
+        <w:spacing w:before="0" w:beforeAutospacing="1" w:after="0" w:afterAutospacing="1" w:line="240" w:lineRule="auto"/>
+        <w:ind w:left="436" w:leftChars="0" w:firstLine="420" w:firstLineChars="0"/>
+        <w:rPr>
+          <w:rFonts w:hint="eastAsia" w:cs="Times New Roman"/>
+          <w:b w:val="0"/>
+          <w:bCs w:val="0"/>
+          <w:kern w:val="2"/>
+          <w:sz w:val="24"/>
+          <w:szCs w:val="28"/>
+          <w:lang w:val="en-US" w:eastAsia="zh-CN" w:bidi="ar-SA"/>
+        </w:rPr>
+      </w:pPr>
+      <w:r>
+        <w:rPr>
+          <w:rFonts w:hint="eastAsia" w:cs="Times New Roman"/>
+          <w:b w:val="0"/>
+          <w:bCs w:val="0"/>
+          <w:kern w:val="2"/>
+          <w:sz w:val="24"/>
+          <w:szCs w:val="28"/>
+          <w:lang w:val="en-US" w:eastAsia="zh-CN" w:bidi="ar-SA"/>
+        </w:rPr>
+        <w:t xml:space="preserve">8.If I  </w:t>
+      </w:r>
+      <w:r>
+        <w:rPr>
+          <w:rFonts w:hint="eastAsia" w:ascii="Times New Roman" w:hAnsi="Times New Roman" w:cs="Times New Roman" w:eastAsiaTheme="minorEastAsia"/>
+          <w:b w:val="0"/>
+          <w:bCs w:val="0"/>
+          <w:kern w:val="2"/>
+          <w:sz w:val="24"/>
+          <w:szCs w:val="28"/>
+          <w:lang w:val="en-US" w:eastAsia="zh-CN" w:bidi="ar-SA"/>
+        </w:rPr>
+        <w:t>η=0.0001,C=</w:t>
+      </w:r>
+      <w:r>
+        <w:rPr>
+          <w:rFonts w:hint="eastAsia" w:cs="Times New Roman"/>
+          <w:b w:val="0"/>
+          <w:bCs w:val="0"/>
+          <w:kern w:val="2"/>
+          <w:sz w:val="24"/>
+          <w:szCs w:val="28"/>
+          <w:lang w:val="en-US" w:eastAsia="zh-CN" w:bidi="ar-SA"/>
+        </w:rPr>
+        <w:t xml:space="preserve">0.5 and run it by 5000 times.I find the training curve and test curve are almost close. And receive a fast </w:t>
+      </w:r>
+      <w:r>
+        <w:rPr>
+          <w:rFonts w:hint="eastAsia" w:ascii="Times New Roman" w:hAnsi="Times New Roman" w:cs="Times New Roman" w:eastAsiaTheme="minorEastAsia"/>
+          <w:b w:val="0"/>
+          <w:bCs w:val="0"/>
+          <w:kern w:val="2"/>
+          <w:sz w:val="24"/>
+          <w:szCs w:val="28"/>
+          <w:lang w:val="en-US" w:eastAsia="zh-CN" w:bidi="ar-SA"/>
+        </w:rPr>
+        <w:t>convergence</w:t>
+      </w:r>
+      <w:r>
+        <w:rPr>
+          <w:rFonts w:hint="eastAsia" w:cs="Times New Roman"/>
+          <w:b w:val="0"/>
+          <w:bCs w:val="0"/>
+          <w:kern w:val="2"/>
+          <w:sz w:val="24"/>
+          <w:szCs w:val="28"/>
+          <w:lang w:val="en-US" w:eastAsia="zh-CN" w:bidi="ar-SA"/>
+        </w:rPr>
+        <w:t xml:space="preserve">.The final test accuracy is </w:t>
+      </w:r>
+      <w:r>
+        <w:rPr>
+          <w:rFonts w:hint="eastAsia" w:ascii="Times New Roman" w:hAnsi="Times New Roman" w:cs="Times New Roman" w:eastAsiaTheme="minorEastAsia"/>
+          <w:b w:val="0"/>
+          <w:bCs w:val="0"/>
+          <w:kern w:val="2"/>
+          <w:sz w:val="24"/>
+          <w:szCs w:val="28"/>
+          <w:lang w:val="en-US" w:eastAsia="zh-CN" w:bidi="ar-SA"/>
+        </w:rPr>
+        <w:t>0.850241545894</w:t>
+      </w:r>
+      <w:r>
+        <w:rPr>
+          <w:rFonts w:hint="eastAsia" w:cs="Times New Roman"/>
+          <w:b w:val="0"/>
+          <w:bCs w:val="0"/>
+          <w:kern w:val="2"/>
+          <w:sz w:val="24"/>
+          <w:szCs w:val="28"/>
+          <w:lang w:val="en-US" w:eastAsia="zh-CN" w:bidi="ar-SA"/>
+        </w:rPr>
+        <w:t xml:space="preserve">.If I turn C smaller,I find that the training curve and test curve have a slow </w:t>
+      </w:r>
+      <w:r>
+        <w:rPr>
+          <w:rFonts w:hint="eastAsia" w:ascii="Times New Roman" w:hAnsi="Times New Roman" w:cs="Times New Roman" w:eastAsiaTheme="minorEastAsia"/>
+          <w:b w:val="0"/>
+          <w:bCs w:val="0"/>
+          <w:kern w:val="2"/>
+          <w:sz w:val="24"/>
+          <w:szCs w:val="28"/>
+          <w:lang w:val="en-US" w:eastAsia="zh-CN" w:bidi="ar-SA"/>
+        </w:rPr>
+        <w:t>convergence</w:t>
+      </w:r>
+      <w:r>
+        <w:rPr>
+          <w:rFonts w:hint="eastAsia" w:cs="Times New Roman"/>
+          <w:b w:val="0"/>
+          <w:bCs w:val="0"/>
+          <w:kern w:val="2"/>
+          <w:sz w:val="24"/>
+          <w:szCs w:val="28"/>
+          <w:lang w:val="en-US" w:eastAsia="zh-CN" w:bidi="ar-SA"/>
+        </w:rPr>
+        <w:t>.</w:t>
+      </w:r>
+    </w:p>
+    <w:p>
+      <w:pPr>
+        <w:keepNext w:val="0"/>
+        <w:keepLines w:val="0"/>
+        <w:widowControl/>
+        <w:numPr>
+          <w:ilvl w:val="0"/>
+          <w:numId w:val="0"/>
+        </w:numPr>
+        <w:suppressLineNumbers w:val="0"/>
+        <w:spacing w:before="0" w:beforeAutospacing="1" w:after="0" w:afterAutospacing="1" w:line="240" w:lineRule="auto"/>
+        <w:ind w:left="436" w:leftChars="0" w:firstLine="420" w:firstLineChars="0"/>
+        <w:rPr>
+          <w:rFonts w:hint="default" w:cs="Times New Roman"/>
+          <w:b w:val="0"/>
+          <w:bCs w:val="0"/>
+          <w:kern w:val="2"/>
+          <w:sz w:val="24"/>
+          <w:szCs w:val="28"/>
+          <w:lang w:val="en-US" w:eastAsia="zh-CN" w:bidi="ar-SA"/>
+        </w:rPr>
+      </w:pPr>
     </w:p>
     <w:p>
       <w:pPr>
@@ -6151,6 +7230,17 @@
       </w:pPr>
       <w:r>
         <w:rPr>
+          <w:rFonts w:hint="eastAsia" w:ascii="Times New Roman" w:hAnsi="Times New Roman" w:cs="Times New Roman"/>
+          <w:b w:val="0"/>
+          <w:bCs w:val="0"/>
+          <w:sz w:val="28"/>
+          <w:szCs w:val="32"/>
+          <w:lang w:val="en-US" w:eastAsia="zh-CN"/>
+        </w:rPr>
+        <w:t xml:space="preserve">Predicted </w:t>
+      </w:r>
+      <w:r>
+        <w:rPr>
           <w:rFonts w:hint="default" w:ascii="Times New Roman" w:hAnsi="Times New Roman" w:cs="Times New Roman"/>
           <w:b w:val="0"/>
           <w:bCs w:val="0"/>
@@ -6158,28 +7248,129 @@
           <w:szCs w:val="32"/>
           <w:lang w:val="en-US" w:eastAsia="zh-CN"/>
         </w:rPr>
+        <w:t>Results (Best Results):</w:t>
+      </w:r>
+    </w:p>
+    <w:p>
+      <w:pPr>
+        <w:keepNext w:val="0"/>
+        <w:keepLines w:val="0"/>
+        <w:widowControl/>
+        <w:numPr>
+          <w:ilvl w:val="0"/>
+          <w:numId w:val="0"/>
+        </w:numPr>
+        <w:suppressLineNumbers w:val="0"/>
+        <w:spacing w:before="0" w:beforeAutospacing="1" w:after="0" w:afterAutospacing="1" w:line="240" w:lineRule="auto"/>
+        <w:ind w:left="436" w:leftChars="0" w:firstLine="420" w:firstLineChars="0"/>
+        <w:rPr>
+          <w:rFonts w:hint="default" w:ascii="Times New Roman" w:hAnsi="Times New Roman" w:cs="Times New Roman" w:eastAsiaTheme="minorEastAsia"/>
+          <w:b w:val="0"/>
+          <w:bCs w:val="0"/>
+          <w:kern w:val="2"/>
+          <w:sz w:val="24"/>
+          <w:szCs w:val="28"/>
+          <w:lang w:val="en-US" w:eastAsia="zh-CN" w:bidi="ar-SA"/>
+        </w:rPr>
+      </w:pPr>
+      <w:r>
+        <w:rPr>
+          <w:rFonts w:hint="eastAsia" w:ascii="Times New Roman" w:hAnsi="Times New Roman" w:cs="Times New Roman" w:eastAsiaTheme="minorEastAsia"/>
+          <w:b w:val="0"/>
+          <w:bCs w:val="0"/>
+          <w:kern w:val="2"/>
+          <w:sz w:val="24"/>
+          <w:szCs w:val="28"/>
+          <w:lang w:val="en-US" w:eastAsia="zh-CN" w:bidi="ar-SA"/>
+        </w:rPr>
+        <w:t>When I set η=0.000</w:t>
+      </w:r>
+      <w:r>
+        <w:rPr>
+          <w:rFonts w:hint="eastAsia" w:cs="Times New Roman"/>
+          <w:b w:val="0"/>
+          <w:bCs w:val="0"/>
+          <w:kern w:val="2"/>
+          <w:sz w:val="24"/>
+          <w:szCs w:val="28"/>
+          <w:lang w:val="en-US" w:eastAsia="zh-CN" w:bidi="ar-SA"/>
+        </w:rPr>
+        <w:t>1</w:t>
+      </w:r>
+      <w:r>
+        <w:rPr>
+          <w:rFonts w:hint="eastAsia" w:ascii="Times New Roman" w:hAnsi="Times New Roman" w:cs="Times New Roman" w:eastAsiaTheme="minorEastAsia"/>
+          <w:b w:val="0"/>
+          <w:bCs w:val="0"/>
+          <w:kern w:val="2"/>
+          <w:sz w:val="24"/>
+          <w:szCs w:val="28"/>
+          <w:lang w:val="en-US" w:eastAsia="zh-CN" w:bidi="ar-SA"/>
+        </w:rPr>
+        <w:t>,C=0.</w:t>
+      </w:r>
+      <w:r>
+        <w:rPr>
+          <w:rFonts w:hint="eastAsia" w:cs="Times New Roman"/>
+          <w:b w:val="0"/>
+          <w:bCs w:val="0"/>
+          <w:kern w:val="2"/>
+          <w:sz w:val="24"/>
+          <w:szCs w:val="28"/>
+          <w:lang w:val="en-US" w:eastAsia="zh-CN" w:bidi="ar-SA"/>
+        </w:rPr>
+        <w:t>5</w:t>
+      </w:r>
+      <w:r>
+        <w:rPr>
+          <w:rFonts w:hint="eastAsia" w:ascii="Times New Roman" w:hAnsi="Times New Roman" w:cs="Times New Roman" w:eastAsiaTheme="minorEastAsia"/>
+          <w:b w:val="0"/>
+          <w:bCs w:val="0"/>
+          <w:kern w:val="2"/>
+          <w:sz w:val="24"/>
+          <w:szCs w:val="28"/>
+          <w:lang w:val="en-US" w:eastAsia="zh-CN" w:bidi="ar-SA"/>
+        </w:rPr>
+        <w:t xml:space="preserve"> and run it by 5000 times,I find the training curve and testing curve are nearly close all the time.And there is no shaking anymore. The final testing accuracy  0.850241545894</w:t>
+      </w:r>
+    </w:p>
+    <w:p>
+      <w:pPr>
+        <w:pStyle w:val="3"/>
+        <w:spacing w:before="156" w:beforeLines="50" w:after="156" w:afterLines="50" w:line="400" w:lineRule="exact"/>
+        <w:ind w:left="420" w:leftChars="0"/>
+        <w:jc w:val="left"/>
+        <w:rPr>
+          <w:rFonts w:hint="default" w:ascii="Times New Roman" w:hAnsi="Times New Roman" w:cs="Times New Roman"/>
+          <w:b w:val="0"/>
+          <w:bCs w:val="0"/>
+          <w:sz w:val="28"/>
+          <w:szCs w:val="32"/>
+          <w:lang w:val="en-US" w:eastAsia="zh-CN"/>
+        </w:rPr>
+      </w:pPr>
+      <w:r>
+        <w:rPr>
+          <w:rFonts w:hint="default" w:ascii="Times New Roman" w:hAnsi="Times New Roman" w:cs="Times New Roman"/>
+          <w:b w:val="0"/>
+          <w:bCs w:val="0"/>
+          <w:sz w:val="28"/>
+          <w:szCs w:val="32"/>
+          <w:lang w:val="en-US" w:eastAsia="zh-CN"/>
+        </w:rPr>
         <w:t>Loss curve:</w:t>
       </w:r>
     </w:p>
     <w:p>
       <w:pPr>
         <w:ind w:left="420" w:leftChars="0"/>
-        <w:rPr>
-          <w:rFonts w:hint="default" w:eastAsia="黑体" w:cs="Times New Roman"/>
-          <w:b/>
-          <w:bCs/>
-          <w:kern w:val="2"/>
-          <w:sz w:val="24"/>
-          <w:szCs w:val="28"/>
-          <w:lang w:val="en-US" w:eastAsia="zh-CN" w:bidi="ar-SA"/>
-        </w:rPr>
       </w:pPr>
       <w:r>
         <w:drawing>
           <wp:inline distT="0" distB="0" distL="114300" distR="114300">
-            <wp:extent cx="3818890" cy="2314575"/>
-            <wp:effectExtent l="0" t="0" r="10160" b="9525"/>
-            <wp:docPr id="3" name="图片 20"/>
+            <wp:extent cx="3923665" cy="2390775"/>
+            <wp:effectExtent l="0" t="0" r="635" b="9525"/>
+            <wp:docPr id="14" name="图片 25"/>
             <wp:cNvGraphicFramePr>
               <a:graphicFrameLocks xmlns:a="http://schemas.openxmlformats.org/drawingml/2006/main" noChangeAspect="1"/>
             </wp:cNvGraphicFramePr>
@@ -6187,13 +7378,13 @@
               <a:graphicData uri="http://schemas.openxmlformats.org/drawingml/2006/picture">
                 <pic:pic xmlns:pic="http://schemas.openxmlformats.org/drawingml/2006/picture">
                   <pic:nvPicPr>
-                    <pic:cNvPr id="3" name="图片 20"/>
+                    <pic:cNvPr id="14" name="图片 25"/>
                     <pic:cNvPicPr>
                       <a:picLocks noChangeAspect="1"/>
                     </pic:cNvPicPr>
                   </pic:nvPicPr>
                   <pic:blipFill>
-                    <a:blip r:embed="rId44"/>
+                    <a:blip r:embed="rId52"/>
                     <a:stretch>
                       <a:fillRect/>
                     </a:stretch>
@@ -6201,7 +7392,7 @@
                   <pic:spPr>
                     <a:xfrm>
                       <a:off x="0" y="0"/>
-                      <a:ext cx="3818890" cy="2314575"/>
+                      <a:ext cx="3923665" cy="2390775"/>
                     </a:xfrm>
                     <a:prstGeom prst="rect">
                       <a:avLst/>
@@ -6220,6 +7411,15 @@
     </w:p>
     <w:p>
       <w:pPr>
+        <w:ind w:left="420" w:leftChars="0"/>
+        <w:rPr>
+          <w:rFonts w:hint="default"/>
+          <w:lang w:val="en-US" w:eastAsia="zh-CN"/>
+        </w:rPr>
+      </w:pPr>
+    </w:p>
+    <w:p>
+      <w:pPr>
         <w:numPr>
           <w:ilvl w:val="0"/>
           <w:numId w:val="3"/>
@@ -6331,6 +7531,17 @@
           <w:lang w:val="en-US" w:eastAsia="zh-CN" w:bidi="ar-SA"/>
         </w:rPr>
         <w:tab/>
+      </w:r>
+      <w:r>
+        <w:rPr>
+          <w:rFonts w:hint="eastAsia" w:ascii="Times New Roman" w:hAnsi="Times New Roman" w:cs="Times New Roman" w:eastAsiaTheme="minorEastAsia"/>
+          <w:b w:val="0"/>
+          <w:bCs w:val="0"/>
+          <w:kern w:val="2"/>
+          <w:sz w:val="24"/>
+          <w:szCs w:val="28"/>
+          <w:lang w:val="en-US" w:eastAsia="zh-CN" w:bidi="ar-SA"/>
+        </w:rPr>
         <w:t>time, we must reduce eta.</w:t>
       </w:r>
     </w:p>
@@ -6401,21 +7612,7 @@
           <w:szCs w:val="28"/>
           <w:lang w:val="en-US" w:eastAsia="zh-CN" w:bidi="ar-SA"/>
         </w:rPr>
-        <w:tab/>
-        <w:t xml:space="preserve">If eta is appropriate, the explanation is quickly convergent after a </w:t>
-      </w:r>
-      <w:r>
-        <w:rPr>
-          <w:rFonts w:hint="eastAsia" w:ascii="Times New Roman" w:hAnsi="Times New Roman" w:cs="Times New Roman" w:eastAsiaTheme="minorEastAsia"/>
-          <w:b w:val="0"/>
-          <w:bCs w:val="0"/>
-          <w:kern w:val="2"/>
-          <w:sz w:val="24"/>
-          <w:szCs w:val="28"/>
-          <w:lang w:val="en-US" w:eastAsia="zh-CN" w:bidi="ar-SA"/>
-        </w:rPr>
-        <w:tab/>
-        <w:t xml:space="preserve">certain number of iterations is reached. For example, when η=0.001,the model get a predicted results.The training line and the test line are nearly close all the running time in the iteration. The final loss of validset is </w:t>
+        <w:t xml:space="preserve">If eta is appropriate, the explanation is quickly convergent after a certain number of iterations is reached. For example, when η=0.001,the model get a predicted results.The training line and the test line are nearly close all the running time in the iteration. The final loss of validset is </w:t>
       </w:r>
       <w:r>
         <w:rPr>
@@ -6536,7 +7733,42 @@
           <w:lang w:val="en-US" w:eastAsia="zh-CN" w:bidi="ar-SA"/>
         </w:rPr>
         <w:tab/>
-        <w:t>example,when I set η&gt;0.0005, there are always some thresholds on the curve.</w:t>
+      </w:r>
+      <w:r>
+        <w:rPr>
+          <w:rFonts w:hint="eastAsia" w:ascii="Times New Roman" w:hAnsi="Times New Roman" w:cs="Times New Roman" w:eastAsiaTheme="minorEastAsia"/>
+          <w:b w:val="0"/>
+          <w:bCs w:val="0"/>
+          <w:kern w:val="2"/>
+          <w:sz w:val="24"/>
+          <w:szCs w:val="28"/>
+          <w:lang w:val="en-US" w:eastAsia="zh-CN" w:bidi="ar-SA"/>
+        </w:rPr>
+        <w:t>example,when I set η&gt;0.000</w:t>
+      </w:r>
+      <w:r>
+        <w:rPr>
+          <w:rFonts w:hint="eastAsia" w:cs="Times New Roman"/>
+          <w:b w:val="0"/>
+          <w:bCs w:val="0"/>
+          <w:kern w:val="2"/>
+          <w:sz w:val="24"/>
+          <w:szCs w:val="28"/>
+          <w:lang w:val="en-US" w:eastAsia="zh-CN" w:bidi="ar-SA"/>
+        </w:rPr>
+        <w:t>1</w:t>
+      </w:r>
+      <w:r>
+        <w:rPr>
+          <w:rFonts w:hint="eastAsia" w:ascii="Times New Roman" w:hAnsi="Times New Roman" w:cs="Times New Roman" w:eastAsiaTheme="minorEastAsia"/>
+          <w:b w:val="0"/>
+          <w:bCs w:val="0"/>
+          <w:kern w:val="2"/>
+          <w:sz w:val="24"/>
+          <w:szCs w:val="28"/>
+          <w:lang w:val="en-US" w:eastAsia="zh-CN" w:bidi="ar-SA"/>
+        </w:rPr>
+        <w:t>, there are always some shaking on the curve.</w:t>
       </w:r>
     </w:p>
     <w:p>
@@ -6571,81 +7803,67 @@
           <w:szCs w:val="28"/>
           <w:lang w:val="en-US" w:eastAsia="zh-CN" w:bidi="ar-SA"/>
         </w:rPr>
-        <w:t xml:space="preserve">If eta is too small, then it will lead to a very slow convergence.For </w:t>
-      </w:r>
-      <w:r>
-        <w:rPr>
-          <w:rFonts w:hint="eastAsia" w:ascii="Times New Roman" w:hAnsi="Times New Roman" w:cs="Times New Roman" w:eastAsiaTheme="minorEastAsia"/>
-          <w:b w:val="0"/>
-          <w:bCs w:val="0"/>
-          <w:kern w:val="2"/>
-          <w:sz w:val="24"/>
-          <w:szCs w:val="28"/>
-          <w:lang w:val="en-US" w:eastAsia="zh-CN" w:bidi="ar-SA"/>
-        </w:rPr>
-        <w:tab/>
-        <w:t xml:space="preserve">example,when I set </w:t>
-      </w:r>
-      <w:r>
-        <w:rPr>
-          <w:rFonts w:hint="eastAsia" w:ascii="Times New Roman" w:hAnsi="Times New Roman" w:cs="Times New Roman" w:eastAsiaTheme="minorEastAsia"/>
-          <w:b w:val="0"/>
-          <w:bCs w:val="0"/>
-          <w:kern w:val="2"/>
-          <w:sz w:val="24"/>
-          <w:szCs w:val="28"/>
-          <w:lang w:val="en-US" w:eastAsia="zh-CN" w:bidi="ar-SA"/>
-        </w:rPr>
-        <w:t>η&lt;</w:t>
-      </w:r>
-      <w:r>
-        <w:rPr>
-          <w:rFonts w:hint="eastAsia" w:ascii="Times New Roman" w:hAnsi="Times New Roman" w:cs="Times New Roman" w:eastAsiaTheme="minorEastAsia"/>
-          <w:b w:val="0"/>
-          <w:bCs w:val="0"/>
-          <w:kern w:val="2"/>
-          <w:sz w:val="24"/>
-          <w:szCs w:val="28"/>
-          <w:lang w:val="en-US" w:eastAsia="zh-CN" w:bidi="ar-SA"/>
-        </w:rPr>
-        <w:t xml:space="preserve">0.0005, the speed of the convergence is obviously slow </w:t>
-      </w:r>
-      <w:r>
-        <w:rPr>
-          <w:rFonts w:hint="eastAsia" w:ascii="Times New Roman" w:hAnsi="Times New Roman" w:cs="Times New Roman" w:eastAsiaTheme="minorEastAsia"/>
-          <w:b w:val="0"/>
-          <w:bCs w:val="0"/>
-          <w:kern w:val="2"/>
-          <w:sz w:val="24"/>
-          <w:szCs w:val="28"/>
-          <w:lang w:val="en-US" w:eastAsia="zh-CN" w:bidi="ar-SA"/>
-        </w:rPr>
-        <w:tab/>
-        <w:t xml:space="preserve">than </w:t>
-      </w:r>
-      <w:r>
-        <w:rPr>
-          <w:rFonts w:hint="eastAsia" w:ascii="Times New Roman" w:hAnsi="Times New Roman" w:cs="Times New Roman" w:eastAsiaTheme="minorEastAsia"/>
-          <w:b w:val="0"/>
-          <w:bCs w:val="0"/>
-          <w:kern w:val="2"/>
-          <w:sz w:val="24"/>
-          <w:szCs w:val="28"/>
-          <w:lang w:val="en-US" w:eastAsia="zh-CN" w:bidi="ar-SA"/>
-        </w:rPr>
-        <w:t>η&gt;</w:t>
-      </w:r>
-      <w:r>
-        <w:rPr>
-          <w:rFonts w:hint="eastAsia" w:ascii="Times New Roman" w:hAnsi="Times New Roman" w:cs="Times New Roman" w:eastAsiaTheme="minorEastAsia"/>
-          <w:b w:val="0"/>
-          <w:bCs w:val="0"/>
-          <w:kern w:val="2"/>
-          <w:sz w:val="24"/>
-          <w:szCs w:val="28"/>
-          <w:lang w:val="en-US" w:eastAsia="zh-CN" w:bidi="ar-SA"/>
-        </w:rPr>
-        <w:t>0.0005</w:t>
+        <w:t>If eta is too small, then it will lead to a very slow convergence.For example,when I set η&lt;0.000</w:t>
+      </w:r>
+      <w:r>
+        <w:rPr>
+          <w:rFonts w:hint="eastAsia" w:cs="Times New Roman"/>
+          <w:b w:val="0"/>
+          <w:bCs w:val="0"/>
+          <w:kern w:val="2"/>
+          <w:sz w:val="24"/>
+          <w:szCs w:val="28"/>
+          <w:lang w:val="en-US" w:eastAsia="zh-CN" w:bidi="ar-SA"/>
+        </w:rPr>
+        <w:t>1</w:t>
+      </w:r>
+      <w:r>
+        <w:rPr>
+          <w:rFonts w:hint="eastAsia" w:ascii="Times New Roman" w:hAnsi="Times New Roman" w:cs="Times New Roman" w:eastAsiaTheme="minorEastAsia"/>
+          <w:b w:val="0"/>
+          <w:bCs w:val="0"/>
+          <w:kern w:val="2"/>
+          <w:sz w:val="24"/>
+          <w:szCs w:val="28"/>
+          <w:lang w:val="en-US" w:eastAsia="zh-CN" w:bidi="ar-SA"/>
+        </w:rPr>
+        <w:t>, the speed of the convergence is obviously slow than η</w:t>
+      </w:r>
+      <w:r>
+        <w:rPr>
+          <w:rFonts w:hint="eastAsia" w:cs="Times New Roman"/>
+          <w:b w:val="0"/>
+          <w:bCs w:val="0"/>
+          <w:kern w:val="2"/>
+          <w:sz w:val="24"/>
+          <w:szCs w:val="28"/>
+          <w:lang w:val="en-US" w:eastAsia="zh-CN" w:bidi="ar-SA"/>
+        </w:rPr>
+        <w:t>=</w:t>
+      </w:r>
+      <w:r>
+        <w:rPr>
+          <w:rFonts w:hint="eastAsia" w:ascii="Times New Roman" w:hAnsi="Times New Roman" w:cs="Times New Roman" w:eastAsiaTheme="minorEastAsia"/>
+          <w:b w:val="0"/>
+          <w:bCs w:val="0"/>
+          <w:kern w:val="2"/>
+          <w:sz w:val="24"/>
+          <w:szCs w:val="28"/>
+          <w:lang w:val="en-US" w:eastAsia="zh-CN" w:bidi="ar-SA"/>
+        </w:rPr>
+        <w:t>0.000</w:t>
+      </w:r>
+      <w:r>
+        <w:rPr>
+          <w:rFonts w:hint="eastAsia" w:cs="Times New Roman"/>
+          <w:b w:val="0"/>
+          <w:bCs w:val="0"/>
+          <w:kern w:val="2"/>
+          <w:sz w:val="24"/>
+          <w:szCs w:val="28"/>
+          <w:lang w:val="en-US" w:eastAsia="zh-CN" w:bidi="ar-SA"/>
+        </w:rPr>
+        <w:t>1</w:t>
       </w:r>
     </w:p>
     <w:p>
@@ -6680,105 +7898,55 @@
           <w:szCs w:val="28"/>
           <w:lang w:val="en-US" w:eastAsia="zh-CN" w:bidi="ar-SA"/>
         </w:rPr>
-        <w:t xml:space="preserve">If eta is appropriate, the explanation is quickly convergent after a </w:t>
-      </w:r>
-      <w:r>
-        <w:rPr>
-          <w:rFonts w:hint="eastAsia" w:ascii="Times New Roman" w:hAnsi="Times New Roman" w:cs="Times New Roman" w:eastAsiaTheme="minorEastAsia"/>
-          <w:b w:val="0"/>
-          <w:bCs w:val="0"/>
-          <w:kern w:val="2"/>
-          <w:sz w:val="24"/>
-          <w:szCs w:val="28"/>
-          <w:lang w:val="en-US" w:eastAsia="zh-CN" w:bidi="ar-SA"/>
-        </w:rPr>
-        <w:tab/>
-      </w:r>
-      <w:r>
-        <w:rPr>
-          <w:rFonts w:hint="eastAsia" w:ascii="Times New Roman" w:hAnsi="Times New Roman" w:cs="Times New Roman" w:eastAsiaTheme="minorEastAsia"/>
-          <w:b w:val="0"/>
-          <w:bCs w:val="0"/>
-          <w:kern w:val="2"/>
-          <w:sz w:val="24"/>
-          <w:szCs w:val="28"/>
-          <w:lang w:val="en-US" w:eastAsia="zh-CN" w:bidi="ar-SA"/>
-        </w:rPr>
-        <w:t xml:space="preserve">certain </w:t>
-      </w:r>
-      <w:r>
-        <w:rPr>
-          <w:rFonts w:hint="eastAsia" w:ascii="Times New Roman" w:hAnsi="Times New Roman" w:cs="Times New Roman" w:eastAsiaTheme="minorEastAsia"/>
-          <w:b w:val="0"/>
-          <w:bCs w:val="0"/>
-          <w:kern w:val="2"/>
-          <w:sz w:val="24"/>
-          <w:szCs w:val="28"/>
-          <w:lang w:val="en-US" w:eastAsia="zh-CN" w:bidi="ar-SA"/>
-        </w:rPr>
-        <w:tab/>
-        <w:t xml:space="preserve">number of iterations is reached.For example,when I set </w:t>
-      </w:r>
-      <w:r>
-        <w:rPr>
-          <w:rFonts w:hint="eastAsia" w:ascii="Times New Roman" w:hAnsi="Times New Roman" w:cs="Times New Roman" w:eastAsiaTheme="minorEastAsia"/>
-          <w:b w:val="0"/>
-          <w:bCs w:val="0"/>
-          <w:kern w:val="2"/>
-          <w:sz w:val="24"/>
-          <w:szCs w:val="28"/>
-          <w:lang w:val="en-US" w:eastAsia="zh-CN" w:bidi="ar-SA"/>
-        </w:rPr>
-        <w:t>η=</w:t>
-      </w:r>
-      <w:r>
-        <w:rPr>
-          <w:rFonts w:hint="eastAsia" w:ascii="Times New Roman" w:hAnsi="Times New Roman" w:cs="Times New Roman" w:eastAsiaTheme="minorEastAsia"/>
-          <w:b w:val="0"/>
-          <w:bCs w:val="0"/>
-          <w:kern w:val="2"/>
-          <w:sz w:val="24"/>
-          <w:szCs w:val="28"/>
-          <w:lang w:val="en-US" w:eastAsia="zh-CN" w:bidi="ar-SA"/>
-        </w:rPr>
-        <w:t xml:space="preserve">0.0005,it gets a </w:t>
-      </w:r>
-      <w:r>
-        <w:rPr>
-          <w:rFonts w:hint="eastAsia" w:ascii="Times New Roman" w:hAnsi="Times New Roman" w:cs="Times New Roman" w:eastAsiaTheme="minorEastAsia"/>
-          <w:b w:val="0"/>
-          <w:bCs w:val="0"/>
-          <w:kern w:val="2"/>
-          <w:sz w:val="24"/>
-          <w:szCs w:val="28"/>
-          <w:lang w:val="en-US" w:eastAsia="zh-CN" w:bidi="ar-SA"/>
-        </w:rPr>
-        <w:tab/>
-      </w:r>
-      <w:r>
-        <w:rPr>
-          <w:rFonts w:hint="eastAsia" w:ascii="Times New Roman" w:hAnsi="Times New Roman" w:cs="Times New Roman" w:eastAsiaTheme="minorEastAsia"/>
-          <w:b w:val="0"/>
-          <w:bCs w:val="0"/>
-          <w:kern w:val="2"/>
-          <w:sz w:val="24"/>
-          <w:szCs w:val="28"/>
-          <w:lang w:val="en-US" w:eastAsia="zh-CN" w:bidi="ar-SA"/>
-        </w:rPr>
-        <w:t xml:space="preserve">predicted results.The training line and the test line are nearly close all the running </w:t>
-      </w:r>
-      <w:r>
-        <w:rPr>
-          <w:rFonts w:hint="eastAsia" w:ascii="Times New Roman" w:hAnsi="Times New Roman" w:cs="Times New Roman" w:eastAsiaTheme="minorEastAsia"/>
-          <w:b w:val="0"/>
-          <w:bCs w:val="0"/>
-          <w:kern w:val="2"/>
-          <w:sz w:val="24"/>
-          <w:szCs w:val="28"/>
-          <w:lang w:val="en-US" w:eastAsia="zh-CN" w:bidi="ar-SA"/>
-        </w:rPr>
-        <w:tab/>
-        <w:t>time in the iteration.What</w:t>
+        <w:t>If eta is appropriate, the explanation is quickly convergent after a certain number of iterations is reached.For example,when I set η=0.000</w:t>
+      </w:r>
+      <w:r>
+        <w:rPr>
+          <w:rFonts w:hint="eastAsia" w:cs="Times New Roman"/>
+          <w:b w:val="0"/>
+          <w:bCs w:val="0"/>
+          <w:kern w:val="2"/>
+          <w:sz w:val="24"/>
+          <w:szCs w:val="28"/>
+          <w:lang w:val="en-US" w:eastAsia="zh-CN" w:bidi="ar-SA"/>
+        </w:rPr>
+        <w:t>1</w:t>
+      </w:r>
+      <w:r>
+        <w:rPr>
+          <w:rFonts w:hint="eastAsia" w:ascii="Times New Roman" w:hAnsi="Times New Roman" w:cs="Times New Roman" w:eastAsiaTheme="minorEastAsia"/>
+          <w:b w:val="0"/>
+          <w:bCs w:val="0"/>
+          <w:kern w:val="2"/>
+          <w:sz w:val="24"/>
+          <w:szCs w:val="28"/>
+          <w:lang w:val="en-US" w:eastAsia="zh-CN" w:bidi="ar-SA"/>
+        </w:rPr>
+        <w:t>,</w:t>
+      </w:r>
+      <w:r>
+        <w:rPr>
+          <w:rFonts w:hint="eastAsia" w:cs="Times New Roman"/>
+          <w:b w:val="0"/>
+          <w:bCs w:val="0"/>
+          <w:kern w:val="2"/>
+          <w:sz w:val="24"/>
+          <w:szCs w:val="28"/>
+          <w:lang w:val="en-US" w:eastAsia="zh-CN" w:bidi="ar-SA"/>
+        </w:rPr>
+        <w:t xml:space="preserve"> </w:t>
+      </w:r>
+      <w:r>
+        <w:rPr>
+          <w:rFonts w:hint="eastAsia" w:ascii="Times New Roman" w:hAnsi="Times New Roman" w:cs="Times New Roman" w:eastAsiaTheme="minorEastAsia"/>
+          <w:b w:val="0"/>
+          <w:bCs w:val="0"/>
+          <w:kern w:val="2"/>
+          <w:sz w:val="24"/>
+          <w:szCs w:val="28"/>
+          <w:lang w:val="en-US" w:eastAsia="zh-CN" w:bidi="ar-SA"/>
+        </w:rPr>
+        <w:t>it gets a predicted results.The training line and the test line are nearly close all the running time in the iteration.What</w:t>
       </w:r>
       <w:r>
         <w:rPr>
@@ -6802,7 +7970,31 @@
           <w:szCs w:val="28"/>
           <w:lang w:val="en-US" w:eastAsia="zh-CN" w:bidi="ar-SA"/>
         </w:rPr>
-        <w:t xml:space="preserve">s more, there is no threshold anymore. </w:t>
+        <w:t>s more, there is no shaking</w:t>
+      </w:r>
+      <w:r>
+        <w:rPr>
+          <w:rFonts w:hint="eastAsia" w:cs="Times New Roman"/>
+          <w:b w:val="0"/>
+          <w:bCs w:val="0"/>
+          <w:kern w:val="2"/>
+          <w:sz w:val="24"/>
+          <w:szCs w:val="28"/>
+          <w:lang w:val="en-US" w:eastAsia="zh-CN" w:bidi="ar-SA"/>
+        </w:rPr>
+        <w:t xml:space="preserve"> </w:t>
+      </w:r>
+      <w:r>
+        <w:rPr>
+          <w:rFonts w:hint="eastAsia" w:ascii="Times New Roman" w:hAnsi="Times New Roman" w:cs="Times New Roman" w:eastAsiaTheme="minorEastAsia"/>
+          <w:b w:val="0"/>
+          <w:bCs w:val="0"/>
+          <w:kern w:val="2"/>
+          <w:sz w:val="24"/>
+          <w:szCs w:val="28"/>
+          <w:lang w:val="en-US" w:eastAsia="zh-CN" w:bidi="ar-SA"/>
+        </w:rPr>
+        <w:t xml:space="preserve">anymore. </w:t>
       </w:r>
     </w:p>
     <w:p>
@@ -6893,7 +8085,6 @@
           <w:sz w:val="18"/>
           <w:szCs w:val="18"/>
           <w:u w:val="none"/>
-          <w:bdr w:val="none" w:color="auto" w:sz="0" w:space="0"/>
           <w:shd w:val="clear" w:fill="FFFFFF"/>
           <w:lang w:val="en-US" w:eastAsia="zh-CN" w:bidi="ar"/>
         </w:rPr>
@@ -6911,7 +8102,6 @@
           <w:sz w:val="18"/>
           <w:szCs w:val="18"/>
           <w:u w:val="none"/>
-          <w:bdr w:val="none" w:color="auto" w:sz="0" w:space="0"/>
           <w:shd w:val="clear" w:fill="FFFFFF"/>
           <w:lang w:val="en-US" w:eastAsia="zh-CN" w:bidi="ar"/>
         </w:rPr>
@@ -6929,7 +8119,6 @@
           <w:sz w:val="18"/>
           <w:szCs w:val="18"/>
           <w:u w:val="none"/>
-          <w:bdr w:val="none" w:color="auto" w:sz="0" w:space="0"/>
           <w:shd w:val="clear" w:fill="FFFFFF"/>
           <w:lang w:val="en-US" w:eastAsia="zh-CN" w:bidi="ar"/>
         </w:rPr>
@@ -6947,7 +8136,6 @@
           <w:sz w:val="18"/>
           <w:szCs w:val="18"/>
           <w:u w:val="none"/>
-          <w:bdr w:val="none" w:color="auto" w:sz="0" w:space="0"/>
           <w:shd w:val="clear" w:fill="FFFFFF"/>
           <w:lang w:val="en-US" w:eastAsia="zh-CN" w:bidi="ar"/>
         </w:rPr>
@@ -7073,15 +8261,16 @@
           <w:lang w:val="en-US" w:eastAsia="zh-CN" w:bidi="ar-SA"/>
         </w:rPr>
         <w:object>
-          <v:shape id="_x0000_i1046" o:spt="75" type="#_x0000_t75" style="height:16pt;width:28pt;" o:ole="t" filled="f" o:preferrelative="t" stroked="f" coordsize="21600,21600">
+          <v:shape id="_x0000_i1043" o:spt="75" type="#_x0000_t75" style="height:16pt;width:28pt;" o:ole="t" filled="f" o:preferrelative="t" stroked="f" coordsize="21600,21600">
+            <v:path/>
             <v:fill on="f" focussize="0,0"/>
             <v:stroke on="f"/>
-            <v:imagedata r:id="rId46" o:title=""/>
+            <v:imagedata r:id="rId54" o:title=""/>
             <o:lock v:ext="edit" aspectratio="t"/>
             <w10:wrap type="none"/>
             <w10:anchorlock/>
           </v:shape>
-          <o:OLEObject Type="Embed" ProgID="Equation.KSEE3" ShapeID="_x0000_i1046" DrawAspect="Content" ObjectID="_1468075743" r:id="rId45">
+          <o:OLEObject Type="Embed" ProgID="Equation.KSEE3" ShapeID="_x0000_i1043" DrawAspect="Content" ObjectID="_1468075747" r:id="rId53">
             <o:LockedField>false</o:LockedField>
           </o:OLEObject>
         </w:object>
@@ -7315,7 +8504,7 @@
         </w:numPr>
         <w:suppressLineNumbers w:val="0"/>
         <w:spacing w:before="0" w:beforeAutospacing="1" w:after="0" w:afterAutospacing="1" w:line="240" w:lineRule="auto"/>
-        <w:ind w:left="436" w:leftChars="0" w:firstLine="420" w:firstLineChars="0"/>
+        <w:ind w:left="856" w:leftChars="0" w:firstLine="420" w:firstLineChars="0"/>
         <w:rPr>
           <w:rFonts w:hint="eastAsia" w:ascii="Times New Roman" w:hAnsi="Times New Roman" w:cs="Times New Roman" w:eastAsiaTheme="minorEastAsia"/>
           <w:b w:val="0"/>
@@ -7337,6 +8526,76 @@
           <w:lang w:val="en-US" w:eastAsia="zh-CN" w:bidi="ar-SA"/>
         </w:rPr>
         <w:t>How to select a reasonable model (linear, or nonlinear (e.g. step function, Gauss function)).</w:t>
+      </w:r>
+    </w:p>
+    <w:p>
+      <w:pPr>
+        <w:keepNext w:val="0"/>
+        <w:keepLines w:val="0"/>
+        <w:widowControl/>
+        <w:numPr>
+          <w:ilvl w:val="0"/>
+          <w:numId w:val="0"/>
+        </w:numPr>
+        <w:suppressLineNumbers w:val="0"/>
+        <w:spacing w:before="0" w:beforeAutospacing="1" w:after="0" w:afterAutospacing="1" w:line="240" w:lineRule="auto"/>
+        <w:ind w:left="856" w:leftChars="0" w:firstLine="420" w:firstLineChars="0"/>
+        <w:rPr>
+          <w:rFonts w:hint="eastAsia" w:ascii="Times New Roman" w:hAnsi="Times New Roman" w:cs="Times New Roman" w:eastAsiaTheme="minorEastAsia"/>
+          <w:b w:val="0"/>
+          <w:bCs w:val="0"/>
+          <w:kern w:val="2"/>
+          <w:sz w:val="24"/>
+          <w:szCs w:val="28"/>
+          <w:lang w:val="en-US" w:eastAsia="zh-CN" w:bidi="ar-SA"/>
+        </w:rPr>
+      </w:pPr>
+      <w:r>
+        <w:rPr>
+          <w:rFonts w:hint="eastAsia" w:ascii="Times New Roman" w:hAnsi="Times New Roman" w:cs="Times New Roman" w:eastAsiaTheme="minorEastAsia"/>
+          <w:b w:val="0"/>
+          <w:bCs w:val="0"/>
+          <w:kern w:val="2"/>
+          <w:sz w:val="24"/>
+          <w:szCs w:val="28"/>
+          <w:lang w:val="en-US" w:eastAsia="zh-CN" w:bidi="ar-SA"/>
+        </w:rPr>
+        <w:t>Making a "nice" error function (it can evaluate the degree of fitting, and it's still a convex function).</w:t>
+      </w:r>
+    </w:p>
+    <w:p>
+      <w:pPr>
+        <w:keepNext w:val="0"/>
+        <w:keepLines w:val="0"/>
+        <w:widowControl/>
+        <w:numPr>
+          <w:ilvl w:val="0"/>
+          <w:numId w:val="0"/>
+        </w:numPr>
+        <w:suppressLineNumbers w:val="0"/>
+        <w:spacing w:before="0" w:beforeAutospacing="1" w:after="0" w:afterAutospacing="1" w:line="240" w:lineRule="auto"/>
+        <w:ind w:left="856" w:leftChars="0" w:firstLine="420" w:firstLineChars="0"/>
+        <w:rPr>
+          <w:rFonts w:hint="eastAsia" w:ascii="Times New Roman" w:hAnsi="Times New Roman" w:cs="Times New Roman" w:eastAsiaTheme="minorEastAsia"/>
+          <w:b w:val="0"/>
+          <w:bCs w:val="0"/>
+          <w:kern w:val="2"/>
+          <w:sz w:val="24"/>
+          <w:szCs w:val="28"/>
+          <w:lang w:val="en-US" w:eastAsia="zh-CN" w:bidi="ar-SA"/>
+        </w:rPr>
+      </w:pPr>
+      <w:r>
+        <w:rPr>
+          <w:rFonts w:hint="eastAsia" w:ascii="Times New Roman" w:hAnsi="Times New Roman" w:cs="Times New Roman" w:eastAsiaTheme="minorEastAsia"/>
+          <w:b w:val="0"/>
+          <w:bCs w:val="0"/>
+          <w:kern w:val="2"/>
+          <w:sz w:val="24"/>
+          <w:szCs w:val="28"/>
+          <w:lang w:val="en-US" w:eastAsia="zh-CN" w:bidi="ar-SA"/>
+        </w:rPr>
+        <w:t>The best model parameters are obtained by all possible techniques (such as gradient descent, close-formed)</w:t>
       </w:r>
     </w:p>
     <w:p>
@@ -7363,15 +8622,64 @@
       </w:pPr>
       <w:r>
         <w:rPr>
-          <w:rFonts w:hint="eastAsia" w:ascii="Times New Roman" w:hAnsi="Times New Roman" w:cs="Times New Roman" w:eastAsiaTheme="minorEastAsia"/>
-          <w:b w:val="0"/>
-          <w:bCs w:val="0"/>
-          <w:kern w:val="2"/>
-          <w:sz w:val="24"/>
-          <w:szCs w:val="28"/>
-          <w:lang w:val="en-US" w:eastAsia="zh-CN" w:bidi="ar-SA"/>
-        </w:rPr>
-        <w:t>Making a "nice" error function (it can evaluate the degree of fitting, and it's still a convex function).</w:t>
+          <w:rFonts w:hint="eastAsia" w:cs="Times New Roman"/>
+          <w:b w:val="0"/>
+          <w:bCs w:val="0"/>
+          <w:kern w:val="2"/>
+          <w:sz w:val="24"/>
+          <w:szCs w:val="28"/>
+          <w:lang w:val="en-US" w:eastAsia="zh-CN" w:bidi="ar-SA"/>
+        </w:rPr>
+        <w:t>2.</w:t>
+      </w:r>
+      <w:r>
+        <w:rPr>
+          <w:rFonts w:hint="eastAsia" w:ascii="Times New Roman" w:hAnsi="Times New Roman" w:cs="Times New Roman" w:eastAsiaTheme="minorEastAsia"/>
+          <w:b w:val="0"/>
+          <w:bCs w:val="0"/>
+          <w:kern w:val="2"/>
+          <w:sz w:val="24"/>
+          <w:szCs w:val="28"/>
+          <w:lang w:val="en-US" w:eastAsia="zh-CN" w:bidi="ar-SA"/>
+        </w:rPr>
+        <w:t xml:space="preserve">.Linear regression and linear classification are bothn linear models.So, they can use the same learning form,tha is </w:t>
+      </w:r>
+      <w:r>
+        <w:rPr>
+          <w:rFonts w:hint="eastAsia" w:ascii="Times New Roman" w:hAnsi="Times New Roman" w:cs="Times New Roman" w:eastAsiaTheme="minorEastAsia"/>
+          <w:b w:val="0"/>
+          <w:bCs w:val="0"/>
+          <w:kern w:val="2"/>
+          <w:sz w:val="24"/>
+          <w:szCs w:val="28"/>
+          <w:lang w:val="en-US" w:eastAsia="zh-CN" w:bidi="ar-SA"/>
+        </w:rPr>
+        <w:object>
+          <v:shape id="_x0000_i1044" o:spt="75" type="#_x0000_t75" style="height:16pt;width:28pt;" o:ole="t" filled="f" o:preferrelative="t" stroked="f" coordsize="21600,21600">
+            <v:path/>
+            <v:fill on="f" focussize="0,0"/>
+            <v:stroke on="f"/>
+            <v:imagedata r:id="rId54" o:title=""/>
+            <o:lock v:ext="edit" aspectratio="t"/>
+            <w10:wrap type="none"/>
+            <w10:anchorlock/>
+          </v:shape>
+          <o:OLEObject Type="Embed" ProgID="Equation.KSEE3" ShapeID="_x0000_i1044" DrawAspect="Content" ObjectID="_1468075748" r:id="rId55">
+            <o:LockedField>false</o:LockedField>
+          </o:OLEObject>
+        </w:object>
+      </w:r>
+      <w:r>
+        <w:rPr>
+          <w:rFonts w:hint="eastAsia" w:ascii="Times New Roman" w:hAnsi="Times New Roman" w:cs="Times New Roman" w:eastAsiaTheme="minorEastAsia"/>
+          <w:b w:val="0"/>
+          <w:bCs w:val="0"/>
+          <w:kern w:val="2"/>
+          <w:sz w:val="24"/>
+          <w:szCs w:val="28"/>
+          <w:lang w:val="en-US" w:eastAsia="zh-CN" w:bidi="ar-SA"/>
+        </w:rPr>
+        <w:t>.They both can use gradient descent to solve the problem.</w:t>
       </w:r>
     </w:p>
     <w:p>
@@ -7398,15 +8706,27 @@
       </w:pPr>
       <w:r>
         <w:rPr>
-          <w:rFonts w:hint="eastAsia" w:ascii="Times New Roman" w:hAnsi="Times New Roman" w:cs="Times New Roman" w:eastAsiaTheme="minorEastAsia"/>
-          <w:b w:val="0"/>
-          <w:bCs w:val="0"/>
-          <w:kern w:val="2"/>
-          <w:sz w:val="24"/>
-          <w:szCs w:val="28"/>
-          <w:lang w:val="en-US" w:eastAsia="zh-CN" w:bidi="ar-SA"/>
-        </w:rPr>
-        <w:t>The best model parameters are obtained by all possible techniques (such as gradient descent, close-formed)</w:t>
+          <w:rFonts w:hint="eastAsia" w:cs="Times New Roman"/>
+          <w:b w:val="0"/>
+          <w:bCs w:val="0"/>
+          <w:kern w:val="2"/>
+          <w:sz w:val="24"/>
+          <w:szCs w:val="28"/>
+          <w:lang w:val="en-US" w:eastAsia="zh-CN" w:bidi="ar-SA"/>
+        </w:rPr>
+        <w:t>3.</w:t>
+      </w:r>
+      <w:r>
+        <w:rPr>
+          <w:rFonts w:hint="eastAsia" w:ascii="Times New Roman" w:hAnsi="Times New Roman" w:cs="Times New Roman" w:eastAsiaTheme="minorEastAsia"/>
+          <w:b w:val="0"/>
+          <w:bCs w:val="0"/>
+          <w:kern w:val="2"/>
+          <w:sz w:val="24"/>
+          <w:szCs w:val="28"/>
+          <w:lang w:val="en-US" w:eastAsia="zh-CN" w:bidi="ar-SA"/>
+        </w:rPr>
+        <w:t>By using the gradient descent algorithm, we iterate the weight matrix w step by step at every iteration, and point to point fitting until the loss value of the algorithm is stable, that is, the loss curve converges. And I understand that linear regression is an error analysis model based on Gauss distribution</w:t>
       </w:r>
     </w:p>
     <w:p>
@@ -7441,56 +8761,67 @@
           <w:szCs w:val="28"/>
           <w:lang w:val="en-US" w:eastAsia="zh-CN" w:bidi="ar-SA"/>
         </w:rPr>
-        <w:t>2.</w:t>
-      </w:r>
-      <w:r>
-        <w:rPr>
-          <w:rFonts w:hint="eastAsia" w:ascii="Times New Roman" w:hAnsi="Times New Roman" w:cs="Times New Roman" w:eastAsiaTheme="minorEastAsia"/>
-          <w:b w:val="0"/>
-          <w:bCs w:val="0"/>
-          <w:kern w:val="2"/>
-          <w:sz w:val="24"/>
-          <w:szCs w:val="28"/>
-          <w:lang w:val="en-US" w:eastAsia="zh-CN" w:bidi="ar-SA"/>
-        </w:rPr>
-        <w:t xml:space="preserve">.Linear regression and linear classification are bothn linear models.So, they can use the same learning form,tha is </w:t>
-      </w:r>
-      <w:r>
-        <w:rPr>
-          <w:rFonts w:hint="eastAsia" w:ascii="Times New Roman" w:hAnsi="Times New Roman" w:cs="Times New Roman" w:eastAsiaTheme="minorEastAsia"/>
-          <w:b w:val="0"/>
-          <w:bCs w:val="0"/>
-          <w:kern w:val="2"/>
-          <w:sz w:val="24"/>
-          <w:szCs w:val="28"/>
-          <w:lang w:val="en-US" w:eastAsia="zh-CN" w:bidi="ar-SA"/>
-        </w:rPr>
-        <w:object>
-          <v:shape id="_x0000_i1048" o:spt="75" type="#_x0000_t75" style="height:16pt;width:28pt;" o:ole="t" filled="f" o:preferrelative="t" stroked="f" coordsize="21600,21600">
-            <v:path/>
-            <v:fill on="f" focussize="0,0"/>
-            <v:stroke on="f"/>
-            <v:imagedata r:id="rId46" o:title=""/>
-            <o:lock v:ext="edit" aspectratio="t"/>
-            <w10:wrap type="none"/>
-            <w10:anchorlock/>
-          </v:shape>
-          <o:OLEObject Type="Embed" ProgID="Equation.KSEE3" ShapeID="_x0000_i1048" DrawAspect="Content" ObjectID="_1468075744" r:id="rId47">
-            <o:LockedField>false</o:LockedField>
-          </o:OLEObject>
-        </w:object>
-      </w:r>
-      <w:r>
-        <w:rPr>
-          <w:rFonts w:hint="eastAsia" w:ascii="Times New Roman" w:hAnsi="Times New Roman" w:cs="Times New Roman" w:eastAsiaTheme="minorEastAsia"/>
-          <w:b w:val="0"/>
-          <w:bCs w:val="0"/>
-          <w:kern w:val="2"/>
-          <w:sz w:val="24"/>
-          <w:szCs w:val="28"/>
-          <w:lang w:val="en-US" w:eastAsia="zh-CN" w:bidi="ar-SA"/>
-        </w:rPr>
-        <w:t>.They both can use gradient descent to solve the problem.</w:t>
+        <w:t>4.</w:t>
+      </w:r>
+      <w:r>
+        <w:rPr>
+          <w:rFonts w:hint="eastAsia" w:ascii="Times New Roman" w:hAnsi="Times New Roman" w:cs="Times New Roman" w:eastAsiaTheme="minorEastAsia"/>
+          <w:b w:val="0"/>
+          <w:bCs w:val="0"/>
+          <w:kern w:val="2"/>
+          <w:sz w:val="24"/>
+          <w:szCs w:val="28"/>
+          <w:lang w:val="en-US" w:eastAsia="zh-CN" w:bidi="ar-SA"/>
+        </w:rPr>
+        <w:t>When adjusting the super</w:t>
+      </w:r>
+      <w:r>
+        <w:rPr>
+          <w:rFonts w:hint="eastAsia" w:cs="Times New Roman"/>
+          <w:b w:val="0"/>
+          <w:bCs w:val="0"/>
+          <w:kern w:val="2"/>
+          <w:sz w:val="24"/>
+          <w:szCs w:val="28"/>
+          <w:lang w:val="en-US" w:eastAsia="zh-CN" w:bidi="ar-SA"/>
+        </w:rPr>
+        <w:t>-</w:t>
+      </w:r>
+      <w:r>
+        <w:rPr>
+          <w:rFonts w:hint="eastAsia" w:ascii="Times New Roman" w:hAnsi="Times New Roman" w:cs="Times New Roman" w:eastAsiaTheme="minorEastAsia"/>
+          <w:b w:val="0"/>
+          <w:bCs w:val="0"/>
+          <w:kern w:val="2"/>
+          <w:sz w:val="24"/>
+          <w:szCs w:val="28"/>
+          <w:lang w:val="en-US" w:eastAsia="zh-CN" w:bidi="ar-SA"/>
+        </w:rPr>
+        <w:t xml:space="preserve">parameters, I observed the effect of the learning rate eta on the model prediction results.If eta is too large, the magnitude of the gradient is too large, and the </w:t>
+      </w:r>
+      <w:r>
+        <w:rPr>
+          <w:rFonts w:hint="eastAsia" w:ascii="Times New Roman" w:hAnsi="Times New Roman" w:cs="Times New Roman" w:eastAsiaTheme="minorEastAsia"/>
+          <w:b w:val="0"/>
+          <w:bCs w:val="0"/>
+          <w:kern w:val="2"/>
+          <w:sz w:val="24"/>
+          <w:szCs w:val="28"/>
+          <w:lang w:val="en-US" w:eastAsia="zh-CN" w:bidi="ar-SA"/>
+        </w:rPr>
+        <w:tab/>
+      </w:r>
+      <w:r>
+        <w:rPr>
+          <w:rFonts w:hint="eastAsia" w:ascii="Times New Roman" w:hAnsi="Times New Roman" w:cs="Times New Roman" w:eastAsiaTheme="minorEastAsia"/>
+          <w:b w:val="0"/>
+          <w:bCs w:val="0"/>
+          <w:kern w:val="2"/>
+          <w:sz w:val="24"/>
+          <w:szCs w:val="28"/>
+          <w:lang w:val="en-US" w:eastAsia="zh-CN" w:bidi="ar-SA"/>
+        </w:rPr>
+        <w:t>global minimum is skipped.And thus,it will shake at the best value。If eta is too small, then it will lead to a very slow convergence。</w:t>
       </w:r>
     </w:p>
     <w:p>
@@ -7525,43 +8856,20 @@
           <w:szCs w:val="28"/>
           <w:lang w:val="en-US" w:eastAsia="zh-CN" w:bidi="ar-SA"/>
         </w:rPr>
-        <w:t>3.</w:t>
-      </w:r>
-      <w:r>
-        <w:rPr>
-          <w:rFonts w:hint="eastAsia" w:ascii="Times New Roman" w:hAnsi="Times New Roman" w:cs="Times New Roman" w:eastAsiaTheme="minorEastAsia"/>
-          <w:b w:val="0"/>
-          <w:bCs w:val="0"/>
-          <w:kern w:val="2"/>
-          <w:sz w:val="24"/>
-          <w:szCs w:val="28"/>
-          <w:lang w:val="en-US" w:eastAsia="zh-CN" w:bidi="ar-SA"/>
-        </w:rPr>
-        <w:t>By using the gradient descent algorithm, we iterate the weight matrix w step by step at every iteration, and point to point fitting until the loss value of the algorithm is stable, that is, the loss curve converges. And I understand that linear regression is an error analysis model based on Gauss distribution</w:t>
-      </w:r>
-    </w:p>
-    <w:p>
-      <w:pPr>
-        <w:keepNext w:val="0"/>
-        <w:keepLines w:val="0"/>
-        <w:widowControl/>
-        <w:numPr>
-          <w:ilvl w:val="0"/>
-          <w:numId w:val="0"/>
-        </w:numPr>
-        <w:suppressLineNumbers w:val="0"/>
-        <w:spacing w:before="0" w:beforeAutospacing="1" w:after="0" w:afterAutospacing="1" w:line="240" w:lineRule="auto"/>
-        <w:ind w:left="436" w:leftChars="0" w:firstLine="420" w:firstLineChars="0"/>
-        <w:rPr>
-          <w:rFonts w:hint="eastAsia" w:ascii="Times New Roman" w:hAnsi="Times New Roman" w:cs="Times New Roman" w:eastAsiaTheme="minorEastAsia"/>
-          <w:b w:val="0"/>
-          <w:bCs w:val="0"/>
-          <w:kern w:val="2"/>
-          <w:sz w:val="24"/>
-          <w:szCs w:val="28"/>
-          <w:lang w:val="en-US" w:eastAsia="zh-CN" w:bidi="ar-SA"/>
-        </w:rPr>
-      </w:pPr>
+        <w:t>5.</w:t>
+      </w:r>
+      <w:r>
+        <w:rPr>
+          <w:rFonts w:hint="eastAsia" w:ascii="Times New Roman" w:hAnsi="Times New Roman" w:cs="Times New Roman" w:eastAsiaTheme="minorEastAsia"/>
+          <w:b w:val="0"/>
+          <w:bCs w:val="0"/>
+          <w:kern w:val="2"/>
+          <w:sz w:val="24"/>
+          <w:szCs w:val="28"/>
+          <w:lang w:val="en-US" w:eastAsia="zh-CN" w:bidi="ar-SA"/>
+        </w:rPr>
+        <w:t>When writing linear classification (SVM), I re understood the meaning of the soft interval, that is, hinge</w:t>
+      </w:r>
       <w:r>
         <w:rPr>
           <w:rFonts w:hint="eastAsia" w:cs="Times New Roman"/>
@@ -7572,79 +8880,20 @@
           <w:szCs w:val="28"/>
           <w:lang w:val="en-US" w:eastAsia="zh-CN" w:bidi="ar-SA"/>
         </w:rPr>
-        <w:t>4.</w:t>
-      </w:r>
-      <w:r>
-        <w:rPr>
-          <w:rFonts w:hint="eastAsia" w:ascii="Times New Roman" w:hAnsi="Times New Roman" w:cs="Times New Roman" w:eastAsiaTheme="minorEastAsia"/>
-          <w:b w:val="0"/>
-          <w:bCs w:val="0"/>
-          <w:kern w:val="2"/>
-          <w:sz w:val="24"/>
-          <w:szCs w:val="28"/>
-          <w:lang w:val="en-US" w:eastAsia="zh-CN" w:bidi="ar-SA"/>
-        </w:rPr>
-        <w:t>When adjusting the superparameters, I observed the effect of the learning rate eta on the model prediction results.</w:t>
-      </w:r>
-      <w:r>
-        <w:rPr>
-          <w:rFonts w:hint="eastAsia" w:ascii="Times New Roman" w:hAnsi="Times New Roman" w:cs="Times New Roman" w:eastAsiaTheme="minorEastAsia"/>
-          <w:b w:val="0"/>
-          <w:bCs w:val="0"/>
-          <w:kern w:val="2"/>
-          <w:sz w:val="24"/>
-          <w:szCs w:val="28"/>
-          <w:lang w:val="en-US" w:eastAsia="zh-CN" w:bidi="ar-SA"/>
-        </w:rPr>
-        <w:t xml:space="preserve">If eta is too large, the magnitude of the gradient is too large, and the </w:t>
-      </w:r>
-      <w:r>
-        <w:rPr>
-          <w:rFonts w:hint="eastAsia" w:ascii="Times New Roman" w:hAnsi="Times New Roman" w:cs="Times New Roman" w:eastAsiaTheme="minorEastAsia"/>
-          <w:b w:val="0"/>
-          <w:bCs w:val="0"/>
-          <w:kern w:val="2"/>
-          <w:sz w:val="24"/>
-          <w:szCs w:val="28"/>
-          <w:lang w:val="en-US" w:eastAsia="zh-CN" w:bidi="ar-SA"/>
-        </w:rPr>
-        <w:tab/>
-      </w:r>
-      <w:r>
-        <w:rPr>
-          <w:rFonts w:hint="eastAsia" w:ascii="Times New Roman" w:hAnsi="Times New Roman" w:cs="Times New Roman" w:eastAsiaTheme="minorEastAsia"/>
-          <w:b w:val="0"/>
-          <w:bCs w:val="0"/>
-          <w:kern w:val="2"/>
-          <w:sz w:val="24"/>
-          <w:szCs w:val="28"/>
-          <w:lang w:val="en-US" w:eastAsia="zh-CN" w:bidi="ar-SA"/>
-        </w:rPr>
-        <w:t>global minimum is skipped.And thus,it will shake at the best value。If eta is too small, then it will lead to a very slow convergence。</w:t>
-      </w:r>
-    </w:p>
-    <w:p>
-      <w:pPr>
-        <w:keepNext w:val="0"/>
-        <w:keepLines w:val="0"/>
-        <w:widowControl/>
-        <w:numPr>
-          <w:ilvl w:val="0"/>
-          <w:numId w:val="0"/>
-        </w:numPr>
-        <w:suppressLineNumbers w:val="0"/>
-        <w:spacing w:before="0" w:beforeAutospacing="1" w:after="0" w:afterAutospacing="1" w:line="240" w:lineRule="auto"/>
-        <w:ind w:left="436" w:leftChars="0" w:firstLine="420" w:firstLineChars="0"/>
-        <w:rPr>
-          <w:rFonts w:hint="eastAsia" w:ascii="Times New Roman" w:hAnsi="Times New Roman" w:cs="Times New Roman" w:eastAsiaTheme="minorEastAsia"/>
-          <w:b w:val="0"/>
-          <w:bCs w:val="0"/>
-          <w:kern w:val="2"/>
-          <w:sz w:val="24"/>
-          <w:szCs w:val="28"/>
-          <w:lang w:val="en-US" w:eastAsia="zh-CN" w:bidi="ar-SA"/>
-        </w:rPr>
-      </w:pPr>
+        <w:t xml:space="preserve"> </w:t>
+      </w:r>
+      <w:r>
+        <w:rPr>
+          <w:rFonts w:hint="eastAsia" w:ascii="Times New Roman" w:hAnsi="Times New Roman" w:cs="Times New Roman" w:eastAsiaTheme="minorEastAsia"/>
+          <w:b w:val="0"/>
+          <w:bCs w:val="0"/>
+          <w:kern w:val="2"/>
+          <w:sz w:val="24"/>
+          <w:szCs w:val="28"/>
+          <w:lang w:val="en-US" w:eastAsia="zh-CN" w:bidi="ar-SA"/>
+        </w:rPr>
+        <w:t>loss is the soft interval we require. Soft spacing is not defined as defined, but is learned by learning. Each sample has a soft interval. I have also re</w:t>
+      </w:r>
       <w:r>
         <w:rPr>
           <w:rFonts w:hint="eastAsia" w:cs="Times New Roman"/>
@@ -7655,19 +8904,131 @@
           <w:szCs w:val="28"/>
           <w:lang w:val="en-US" w:eastAsia="zh-CN" w:bidi="ar-SA"/>
         </w:rPr>
-        <w:t>5.</w:t>
-      </w:r>
-      <w:r>
-        <w:rPr>
-          <w:rFonts w:hint="eastAsia" w:ascii="Times New Roman" w:hAnsi="Times New Roman" w:cs="Times New Roman" w:eastAsiaTheme="minorEastAsia"/>
-          <w:b w:val="0"/>
-          <w:bCs w:val="0"/>
-          <w:kern w:val="2"/>
-          <w:sz w:val="24"/>
-          <w:szCs w:val="28"/>
-          <w:lang w:val="en-US" w:eastAsia="zh-CN" w:bidi="ar-SA"/>
-        </w:rPr>
-        <w:t>When writing linear classification (SVM), I re understood the meaning of the soft interval, that is, hingeloss is the soft interval we require. Soft spacing is not defined as defined, but is learned by learning. Each sample has a soft interval. I have also reunderstood the relationship between the threshold and the soft interval, which is used to restrict the soft spaced.</w:t>
+        <w:t>-</w:t>
+      </w:r>
+      <w:r>
+        <w:rPr>
+          <w:rFonts w:hint="eastAsia" w:ascii="Times New Roman" w:hAnsi="Times New Roman" w:cs="Times New Roman" w:eastAsiaTheme="minorEastAsia"/>
+          <w:b w:val="0"/>
+          <w:bCs w:val="0"/>
+          <w:kern w:val="2"/>
+          <w:sz w:val="24"/>
+          <w:szCs w:val="28"/>
+          <w:lang w:val="en-US" w:eastAsia="zh-CN" w:bidi="ar-SA"/>
+        </w:rPr>
+        <w:t>understood the relationship between the threshold and the soft interval</w:t>
+      </w:r>
+      <w:r>
+        <w:rPr>
+          <w:rFonts w:hint="eastAsia" w:cs="Times New Roman"/>
+          <w:b w:val="0"/>
+          <w:bCs w:val="0"/>
+          <w:kern w:val="2"/>
+          <w:sz w:val="24"/>
+          <w:szCs w:val="28"/>
+          <w:lang w:val="en-US" w:eastAsia="zh-CN" w:bidi="ar-SA"/>
+        </w:rPr>
+        <w:t xml:space="preserve"> that is </w:t>
+      </w:r>
+      <w:r>
+        <w:rPr>
+          <w:rFonts w:hint="eastAsia" w:ascii="Times New Roman" w:hAnsi="Times New Roman" w:cs="Times New Roman" w:eastAsiaTheme="minorEastAsia"/>
+          <w:b w:val="0"/>
+          <w:bCs w:val="0"/>
+          <w:kern w:val="2"/>
+          <w:position w:val="-12"/>
+          <w:sz w:val="24"/>
+          <w:szCs w:val="28"/>
+          <w:lang w:val="en-US" w:eastAsia="zh-CN" w:bidi="ar-SA"/>
+        </w:rPr>
+        <w:object>
+          <v:shape id="_x0000_i1050" o:spt="75" alt="" type="#_x0000_t75" style="height:19pt;width:100pt;" o:ole="t" filled="f" o:preferrelative="t" stroked="f" coordsize="21600,21600">
+            <v:path/>
+            <v:fill on="f" focussize="0,0"/>
+            <v:stroke on="f"/>
+            <v:imagedata r:id="rId57" o:title=""/>
+            <o:lock v:ext="edit" aspectratio="t"/>
+            <w10:wrap type="none"/>
+            <w10:anchorlock/>
+          </v:shape>
+          <o:OLEObject Type="Embed" ProgID="Equation.KSEE3" ShapeID="_x0000_i1050" DrawAspect="Content" ObjectID="_1468075749" r:id="rId56">
+            <o:LockedField>false</o:LockedField>
+          </o:OLEObject>
+        </w:object>
+      </w:r>
+      <w:r>
+        <w:rPr>
+          <w:rFonts w:hint="eastAsia" w:cs="Times New Roman"/>
+          <w:b w:val="0"/>
+          <w:bCs w:val="0"/>
+          <w:kern w:val="2"/>
+          <w:sz w:val="24"/>
+          <w:szCs w:val="28"/>
+          <w:lang w:val="en-US" w:eastAsia="zh-CN" w:bidi="ar-SA"/>
+        </w:rPr>
+        <w:t xml:space="preserve"> where threshold is to measure</w:t>
+      </w:r>
+      <w:r>
+        <w:rPr>
+          <w:rFonts w:hint="eastAsia" w:ascii="Times New Roman" w:hAnsi="Times New Roman" w:cs="Times New Roman" w:eastAsiaTheme="minorEastAsia"/>
+          <w:b w:val="0"/>
+          <w:bCs w:val="0"/>
+          <w:kern w:val="2"/>
+          <w:position w:val="-12"/>
+          <w:sz w:val="24"/>
+          <w:szCs w:val="28"/>
+          <w:lang w:val="en-US" w:eastAsia="zh-CN" w:bidi="ar-SA"/>
+        </w:rPr>
+        <w:object>
+          <v:shape id="_x0000_i1051" o:spt="75" alt="" type="#_x0000_t75" style="height:19pt;width:64pt;" o:ole="t" filled="f" o:preferrelative="t" stroked="f" coordsize="21600,21600">
+            <v:path/>
+            <v:fill on="f" focussize="0,0"/>
+            <v:stroke on="f"/>
+            <v:imagedata r:id="rId59" o:title=""/>
+            <o:lock v:ext="edit" aspectratio="t"/>
+            <w10:wrap type="none"/>
+            <w10:anchorlock/>
+          </v:shape>
+          <o:OLEObject Type="Embed" ProgID="Equation.KSEE3" ShapeID="_x0000_i1051" DrawAspect="Content" ObjectID="_1468075750" r:id="rId58">
+            <o:LockedField>false</o:LockedField>
+          </o:OLEObject>
+        </w:object>
+      </w:r>
+      <w:r>
+        <w:rPr>
+          <w:rFonts w:hint="eastAsia" w:cs="Times New Roman"/>
+          <w:b w:val="0"/>
+          <w:bCs w:val="0"/>
+          <w:kern w:val="2"/>
+          <w:sz w:val="24"/>
+          <w:szCs w:val="28"/>
+          <w:lang w:val="en-US" w:eastAsia="zh-CN" w:bidi="ar-SA"/>
+        </w:rPr>
+        <w:t xml:space="preserve">. The threshold is used to prove the correct classification. The larger threshold, the smaller the </w:t>
+      </w:r>
+      <w:r>
+        <w:rPr>
+          <w:rFonts w:hint="eastAsia" w:ascii="Times New Roman" w:hAnsi="Times New Roman" w:cs="Times New Roman" w:eastAsiaTheme="minorEastAsia"/>
+          <w:b w:val="0"/>
+          <w:bCs w:val="0"/>
+          <w:kern w:val="2"/>
+          <w:sz w:val="24"/>
+          <w:szCs w:val="28"/>
+          <w:lang w:val="en-US" w:eastAsia="zh-CN" w:bidi="ar-SA"/>
+        </w:rPr>
+        <w:t>soft interval</w:t>
+      </w:r>
+      <w:r>
+        <w:rPr>
+          <w:rFonts w:hint="eastAsia" w:cs="Times New Roman"/>
+          <w:b w:val="0"/>
+          <w:bCs w:val="0"/>
+          <w:kern w:val="2"/>
+          <w:sz w:val="24"/>
+          <w:szCs w:val="28"/>
+          <w:lang w:val="en-US" w:eastAsia="zh-CN" w:bidi="ar-SA"/>
+        </w:rPr>
+        <w:t xml:space="preserve"> is.</w:t>
       </w:r>
     </w:p>
     <w:p>
